--- a/coursera/course1/course1_downloads/course1_downloads/prueba_tecnica.docx
+++ b/coursera/course1/course1_downloads/course1_downloads/prueba_tecnica.docx
@@ -6,6 +6,7 @@
       <w:pPr>
         <w:rPr>
           <w:rFonts w:ascii="Arial" w:hAnsi="Arial" w:cs="Arial"/>
+          <w:b/>
           <w:sz w:val="20"/>
           <w:szCs w:val="20"/>
         </w:rPr>
@@ -34,6 +35,7 @@
       <w:r>
         <w:rPr>
           <w:rFonts w:ascii="Arial" w:hAnsi="Arial" w:cs="Arial"/>
+          <w:b/>
           <w:sz w:val="20"/>
           <w:szCs w:val="20"/>
         </w:rPr>
@@ -44,6 +46,7 @@
       <w:pPr>
         <w:rPr>
           <w:rFonts w:ascii="Arial" w:hAnsi="Arial" w:cs="Arial"/>
+          <w:b/>
           <w:sz w:val="20"/>
           <w:szCs w:val="20"/>
         </w:rPr>
@@ -51,6 +54,7 @@
       <w:r>
         <w:rPr>
           <w:rFonts w:ascii="Arial" w:hAnsi="Arial" w:cs="Arial"/>
+          <w:b/>
           <w:sz w:val="20"/>
           <w:szCs w:val="20"/>
         </w:rPr>
@@ -59,6 +63,7 @@
       <w:r>
         <w:rPr>
           <w:rFonts w:ascii="Arial" w:hAnsi="Arial" w:cs="Arial"/>
+          <w:b/>
           <w:sz w:val="20"/>
           <w:szCs w:val="20"/>
         </w:rPr>
@@ -67,6 +72,7 @@
       <w:r>
         <w:rPr>
           <w:rFonts w:ascii="Arial" w:hAnsi="Arial" w:cs="Arial"/>
+          <w:b/>
           <w:sz w:val="20"/>
           <w:szCs w:val="20"/>
         </w:rPr>
@@ -75,6 +81,7 @@
       <w:r>
         <w:rPr>
           <w:rFonts w:ascii="Arial" w:hAnsi="Arial" w:cs="Arial"/>
+          <w:b/>
           <w:sz w:val="20"/>
           <w:szCs w:val="20"/>
         </w:rPr>
@@ -83,6 +90,7 @@
       <w:r>
         <w:rPr>
           <w:rFonts w:ascii="Arial" w:hAnsi="Arial" w:cs="Arial"/>
+          <w:b/>
           <w:sz w:val="20"/>
           <w:szCs w:val="20"/>
         </w:rPr>
@@ -91,6 +99,7 @@
       <w:r>
         <w:rPr>
           <w:rFonts w:ascii="Arial" w:hAnsi="Arial" w:cs="Arial"/>
+          <w:b/>
           <w:sz w:val="20"/>
           <w:szCs w:val="20"/>
         </w:rPr>
@@ -99,6 +108,7 @@
       <w:r>
         <w:rPr>
           <w:rFonts w:ascii="Arial" w:hAnsi="Arial" w:cs="Arial"/>
+          <w:b/>
           <w:sz w:val="20"/>
           <w:szCs w:val="20"/>
         </w:rPr>
@@ -110,6 +120,7 @@
       <w:pPr>
         <w:rPr>
           <w:rFonts w:ascii="Arial" w:hAnsi="Arial" w:cs="Arial"/>
+          <w:b/>
           <w:sz w:val="20"/>
           <w:szCs w:val="20"/>
         </w:rPr>
@@ -117,6 +128,7 @@
       <w:r>
         <w:rPr>
           <w:rFonts w:ascii="Arial" w:hAnsi="Arial" w:cs="Arial"/>
+          <w:b/>
           <w:sz w:val="20"/>
           <w:szCs w:val="20"/>
         </w:rPr>
@@ -125,6 +137,7 @@
       <w:r>
         <w:rPr>
           <w:rFonts w:ascii="Arial" w:hAnsi="Arial" w:cs="Arial"/>
+          <w:b/>
           <w:sz w:val="20"/>
           <w:szCs w:val="20"/>
         </w:rPr>
@@ -133,6 +146,7 @@
       <w:r>
         <w:rPr>
           <w:rFonts w:ascii="Arial" w:hAnsi="Arial" w:cs="Arial"/>
+          <w:b/>
           <w:sz w:val="20"/>
           <w:szCs w:val="20"/>
         </w:rPr>
@@ -141,6 +155,7 @@
       <w:r>
         <w:rPr>
           <w:rFonts w:ascii="Arial" w:hAnsi="Arial" w:cs="Arial"/>
+          <w:b/>
           <w:sz w:val="20"/>
           <w:szCs w:val="20"/>
         </w:rPr>
@@ -149,6 +164,7 @@
       <w:r>
         <w:rPr>
           <w:rFonts w:ascii="Arial" w:hAnsi="Arial" w:cs="Arial"/>
+          <w:b/>
           <w:sz w:val="20"/>
           <w:szCs w:val="20"/>
         </w:rPr>
@@ -157,6 +173,7 @@
       <w:r>
         <w:rPr>
           <w:rFonts w:ascii="Arial" w:hAnsi="Arial" w:cs="Arial"/>
+          <w:b/>
           <w:sz w:val="20"/>
           <w:szCs w:val="20"/>
         </w:rPr>
@@ -165,6 +182,7 @@
       <w:r>
         <w:rPr>
           <w:rFonts w:ascii="Arial" w:hAnsi="Arial" w:cs="Arial"/>
+          <w:b/>
           <w:sz w:val="20"/>
           <w:szCs w:val="20"/>
         </w:rPr>
@@ -176,6 +194,7 @@
           <w:rPr>
             <w:rStyle w:val="Hipervnculo"/>
             <w:rFonts w:ascii="Arial" w:hAnsi="Arial" w:cs="Arial"/>
+            <w:b/>
             <w:sz w:val="20"/>
             <w:szCs w:val="20"/>
           </w:rPr>
@@ -303,45 +322,488 @@
           <w:sz w:val="24"/>
           <w:szCs w:val="24"/>
         </w:rPr>
-        <w:t>-</w:t>
-      </w:r>
-      <w:r>
-        <w:rPr>
-          <w:rFonts w:ascii="Arial" w:hAnsi="Arial" w:cs="Arial"/>
-          <w:b/>
-          <w:sz w:val="24"/>
-          <w:szCs w:val="24"/>
-        </w:rPr>
         <w:t xml:space="preserve">Tipos/Variables de datos: </w:t>
       </w:r>
     </w:p>
     <w:p>
       <w:pPr>
-        <w:rPr>
-          <w:rFonts w:ascii="Arial" w:hAnsi="Arial" w:cs="Arial"/>
-          <w:b/>
-          <w:sz w:val="24"/>
-          <w:szCs w:val="24"/>
-        </w:rPr>
-      </w:pPr>
-    </w:p>
-    <w:p>
-      <w:pPr>
-        <w:rPr>
-          <w:rFonts w:ascii="Arial" w:hAnsi="Arial" w:cs="Arial"/>
-          <w:sz w:val="24"/>
-          <w:szCs w:val="24"/>
-        </w:rPr>
-      </w:pPr>
-      <w:r>
-        <w:rPr>
-          <w:rFonts w:ascii="Arial" w:hAnsi="Arial" w:cs="Arial"/>
-          <w:b/>
-          <w:sz w:val="24"/>
-          <w:szCs w:val="24"/>
-        </w:rPr>
-        <w:t>Cuantitativos</w:t>
-      </w:r>
+        <w:pStyle w:val="Prrafodelista"/>
+        <w:numPr>
+          <w:ilvl w:val="0"/>
+          <w:numId w:val="3"/>
+        </w:numPr>
+        <w:rPr>
+          <w:rFonts w:ascii="Arial" w:hAnsi="Arial" w:cs="Arial"/>
+          <w:sz w:val="24"/>
+          <w:szCs w:val="24"/>
+        </w:rPr>
+      </w:pPr>
+      <w:r>
+        <w:rPr>
+          <w:rFonts w:ascii="Arial" w:hAnsi="Arial" w:cs="Arial"/>
+          <w:b/>
+          <w:sz w:val="24"/>
+          <w:szCs w:val="24"/>
+        </w:rPr>
+        <w:t xml:space="preserve">Cuantitativos: </w:t>
+      </w:r>
+      <w:r>
+        <w:rPr>
+          <w:rFonts w:ascii="Arial" w:hAnsi="Arial" w:cs="Arial"/>
+          <w:sz w:val="24"/>
+          <w:szCs w:val="24"/>
+        </w:rPr>
+        <w:t>Aquellos</w:t>
+      </w:r>
+      <w:r>
+        <w:rPr>
+          <w:rFonts w:ascii="Arial" w:hAnsi="Arial" w:cs="Arial"/>
+          <w:sz w:val="24"/>
+          <w:szCs w:val="24"/>
+        </w:rPr>
+        <w:t xml:space="preserve"> que se pueden representar en tipos de datos numéricos (enteros, decimales, complejos), por lo cual se pueden realizar operaciones matemáticas sobre estas</w:t>
+      </w:r>
+      <w:r>
+        <w:rPr>
+          <w:rFonts w:ascii="Arial" w:hAnsi="Arial" w:cs="Arial"/>
+          <w:sz w:val="24"/>
+          <w:szCs w:val="24"/>
+        </w:rPr>
+        <w:t>.</w:t>
+      </w:r>
+      <w:r>
+        <w:rPr>
+          <w:rFonts w:ascii="Arial" w:hAnsi="Arial" w:cs="Arial"/>
+          <w:sz w:val="24"/>
+          <w:szCs w:val="24"/>
+        </w:rPr>
+        <w:t xml:space="preserve"> </w:t>
+      </w:r>
+      <w:proofErr w:type="gramStart"/>
+      <w:r>
+        <w:rPr>
+          <w:rFonts w:ascii="Arial" w:hAnsi="Arial" w:cs="Arial"/>
+          <w:sz w:val="24"/>
+          <w:szCs w:val="24"/>
+          <w:highlight w:val="yellow"/>
+        </w:rPr>
+        <w:t>Como se mide?</w:t>
+      </w:r>
+      <w:proofErr w:type="gramEnd"/>
+    </w:p>
+    <w:p>
+      <w:pPr>
+        <w:rPr>
+          <w:rFonts w:ascii="Arial" w:hAnsi="Arial" w:cs="Arial"/>
+          <w:b/>
+          <w:sz w:val="24"/>
+          <w:szCs w:val="24"/>
+        </w:rPr>
+      </w:pPr>
+    </w:p>
+    <w:p>
+      <w:pPr>
+        <w:pStyle w:val="Prrafodelista"/>
+        <w:numPr>
+          <w:ilvl w:val="0"/>
+          <w:numId w:val="3"/>
+        </w:numPr>
+        <w:rPr>
+          <w:rFonts w:ascii="Arial" w:hAnsi="Arial" w:cs="Arial"/>
+          <w:sz w:val="24"/>
+          <w:szCs w:val="24"/>
+        </w:rPr>
+      </w:pPr>
+      <w:r>
+        <w:rPr>
+          <w:rFonts w:ascii="Arial" w:hAnsi="Arial" w:cs="Arial"/>
+          <w:b/>
+          <w:sz w:val="24"/>
+          <w:szCs w:val="24"/>
+        </w:rPr>
+        <w:t xml:space="preserve">Cualitativos: </w:t>
+      </w:r>
+      <w:r>
+        <w:rPr>
+          <w:rFonts w:ascii="Arial" w:hAnsi="Arial" w:cs="Arial"/>
+          <w:sz w:val="24"/>
+          <w:szCs w:val="24"/>
+        </w:rPr>
+        <w:t>Son aquellas que representan</w:t>
+      </w:r>
+      <w:r>
+        <w:rPr>
+          <w:rFonts w:ascii="Arial" w:hAnsi="Arial" w:cs="Arial"/>
+          <w:b/>
+          <w:sz w:val="24"/>
+          <w:szCs w:val="24"/>
+        </w:rPr>
+        <w:t xml:space="preserve"> </w:t>
+      </w:r>
+      <w:r>
+        <w:rPr>
+          <w:rFonts w:ascii="Arial" w:hAnsi="Arial" w:cs="Arial"/>
+          <w:sz w:val="24"/>
+          <w:szCs w:val="24"/>
+        </w:rPr>
+        <w:t>un atributo o cualidad propia del sujeto a evaluar, por lo general son cadenas de texto o caracteres que representan categorías</w:t>
+      </w:r>
+      <w:r>
+        <w:rPr>
+          <w:rFonts w:ascii="Arial" w:hAnsi="Arial" w:cs="Arial"/>
+          <w:sz w:val="24"/>
+          <w:szCs w:val="24"/>
+        </w:rPr>
+        <w:t xml:space="preserve"> o </w:t>
+      </w:r>
+      <w:r>
+        <w:rPr>
+          <w:rFonts w:ascii="Arial" w:hAnsi="Arial" w:cs="Arial"/>
+          <w:sz w:val="24"/>
+          <w:szCs w:val="24"/>
+        </w:rPr>
+        <w:t>estado</w:t>
+      </w:r>
+      <w:r>
+        <w:rPr>
+          <w:rFonts w:ascii="Arial" w:hAnsi="Arial" w:cs="Arial"/>
+          <w:sz w:val="24"/>
+          <w:szCs w:val="24"/>
+        </w:rPr>
+        <w:t xml:space="preserve">. </w:t>
+      </w:r>
+      <w:proofErr w:type="gramStart"/>
+      <w:r>
+        <w:rPr>
+          <w:rFonts w:ascii="Arial" w:hAnsi="Arial" w:cs="Arial"/>
+          <w:sz w:val="24"/>
+          <w:szCs w:val="24"/>
+        </w:rPr>
+        <w:t>.</w:t>
+      </w:r>
+      <w:r>
+        <w:rPr>
+          <w:rFonts w:ascii="Arial" w:hAnsi="Arial" w:cs="Arial"/>
+          <w:sz w:val="24"/>
+          <w:szCs w:val="24"/>
+          <w:highlight w:val="yellow"/>
+        </w:rPr>
+        <w:t>Cómo</w:t>
+      </w:r>
+      <w:proofErr w:type="gramEnd"/>
+      <w:r>
+        <w:rPr>
+          <w:rFonts w:ascii="Arial" w:hAnsi="Arial" w:cs="Arial"/>
+          <w:sz w:val="24"/>
+          <w:szCs w:val="24"/>
+          <w:highlight w:val="yellow"/>
+        </w:rPr>
+        <w:t xml:space="preserve"> se mide?</w:t>
+      </w:r>
+    </w:p>
+    <w:p>
+      <w:pPr>
+        <w:rPr>
+          <w:rFonts w:ascii="Arial" w:hAnsi="Arial" w:cs="Arial"/>
+          <w:b/>
+          <w:sz w:val="24"/>
+          <w:szCs w:val="24"/>
+        </w:rPr>
+      </w:pPr>
+    </w:p>
+    <w:p>
+      <w:pPr>
+        <w:rPr>
+          <w:rFonts w:ascii="Arial" w:hAnsi="Arial" w:cs="Arial"/>
+          <w:b/>
+          <w:sz w:val="24"/>
+          <w:szCs w:val="24"/>
+        </w:rPr>
+      </w:pPr>
+      <w:r>
+        <w:rPr>
+          <w:rFonts w:ascii="Arial" w:hAnsi="Arial" w:cs="Arial"/>
+          <w:b/>
+          <w:sz w:val="24"/>
+          <w:szCs w:val="24"/>
+        </w:rPr>
+        <w:t xml:space="preserve">-Estructuras de datos en </w:t>
+      </w:r>
+      <w:proofErr w:type="spellStart"/>
+      <w:r>
+        <w:rPr>
+          <w:rFonts w:ascii="Arial" w:hAnsi="Arial" w:cs="Arial"/>
+          <w:b/>
+          <w:sz w:val="24"/>
+          <w:szCs w:val="24"/>
+        </w:rPr>
+        <w:t>pyhton</w:t>
+      </w:r>
+      <w:proofErr w:type="spellEnd"/>
+    </w:p>
+    <w:p>
+      <w:pPr>
+        <w:rPr>
+          <w:rFonts w:ascii="Arial" w:hAnsi="Arial" w:cs="Arial"/>
+          <w:b/>
+          <w:sz w:val="24"/>
+          <w:szCs w:val="24"/>
+        </w:rPr>
+      </w:pPr>
+      <w:proofErr w:type="spellStart"/>
+      <w:r>
+        <w:rPr>
+          <w:rFonts w:ascii="Arial" w:hAnsi="Arial" w:cs="Arial"/>
+          <w:b/>
+          <w:sz w:val="24"/>
+          <w:szCs w:val="24"/>
+        </w:rPr>
+        <w:t>Xxxxxx</w:t>
+      </w:r>
+      <w:proofErr w:type="spellEnd"/>
+    </w:p>
+    <w:p>
+      <w:pPr>
+        <w:rPr>
+          <w:rFonts w:ascii="Arial" w:hAnsi="Arial" w:cs="Arial"/>
+          <w:b/>
+          <w:sz w:val="24"/>
+          <w:szCs w:val="24"/>
+        </w:rPr>
+      </w:pPr>
+    </w:p>
+    <w:p>
+      <w:pPr>
+        <w:rPr>
+          <w:rFonts w:ascii="Arial" w:hAnsi="Arial" w:cs="Arial"/>
+          <w:b/>
+          <w:sz w:val="24"/>
+          <w:szCs w:val="24"/>
+        </w:rPr>
+      </w:pPr>
+      <w:r>
+        <w:rPr>
+          <w:rFonts w:ascii="Arial" w:hAnsi="Arial" w:cs="Arial"/>
+          <w:b/>
+          <w:sz w:val="24"/>
+          <w:szCs w:val="24"/>
+        </w:rPr>
+        <w:t>-Tipos de bases de datos</w:t>
+      </w:r>
+    </w:p>
+    <w:p>
+      <w:pPr>
+        <w:rPr>
+          <w:rFonts w:ascii="Arial" w:hAnsi="Arial" w:cs="Arial"/>
+          <w:b/>
+          <w:sz w:val="24"/>
+          <w:szCs w:val="24"/>
+        </w:rPr>
+      </w:pPr>
+      <w:proofErr w:type="spellStart"/>
+      <w:r>
+        <w:rPr>
+          <w:rFonts w:ascii="Arial" w:hAnsi="Arial" w:cs="Arial"/>
+          <w:b/>
+          <w:sz w:val="24"/>
+          <w:szCs w:val="24"/>
+        </w:rPr>
+        <w:t>Xxxxx</w:t>
+      </w:r>
+      <w:proofErr w:type="spellEnd"/>
+    </w:p>
+    <w:p>
+      <w:pPr>
+        <w:rPr>
+          <w:rFonts w:ascii="Arial" w:hAnsi="Arial" w:cs="Arial"/>
+          <w:b/>
+          <w:sz w:val="24"/>
+          <w:szCs w:val="24"/>
+        </w:rPr>
+      </w:pPr>
+    </w:p>
+    <w:p>
+      <w:pPr>
+        <w:rPr>
+          <w:rFonts w:ascii="Arial" w:hAnsi="Arial" w:cs="Arial"/>
+          <w:b/>
+          <w:sz w:val="24"/>
+          <w:szCs w:val="24"/>
+        </w:rPr>
+      </w:pPr>
+    </w:p>
+    <w:p>
+      <w:pPr>
+        <w:rPr>
+          <w:rFonts w:ascii="Arial" w:hAnsi="Arial" w:cs="Arial"/>
+          <w:b/>
+          <w:sz w:val="24"/>
+          <w:szCs w:val="24"/>
+        </w:rPr>
+      </w:pPr>
+    </w:p>
+    <w:p>
+      <w:pPr>
+        <w:rPr>
+          <w:rFonts w:ascii="Arial" w:hAnsi="Arial" w:cs="Arial"/>
+          <w:b/>
+          <w:sz w:val="24"/>
+          <w:szCs w:val="24"/>
+        </w:rPr>
+      </w:pPr>
+    </w:p>
+    <w:p>
+      <w:pPr>
+        <w:rPr>
+          <w:rFonts w:ascii="Arial" w:hAnsi="Arial" w:cs="Arial"/>
+          <w:b/>
+          <w:sz w:val="24"/>
+          <w:szCs w:val="24"/>
+        </w:rPr>
+      </w:pPr>
+    </w:p>
+    <w:p>
+      <w:pPr>
+        <w:rPr>
+          <w:rFonts w:ascii="Arial" w:hAnsi="Arial" w:cs="Arial"/>
+          <w:b/>
+          <w:sz w:val="24"/>
+          <w:szCs w:val="24"/>
+        </w:rPr>
+      </w:pPr>
+    </w:p>
+    <w:p>
+      <w:pPr>
+        <w:rPr>
+          <w:rFonts w:ascii="Arial" w:hAnsi="Arial" w:cs="Arial"/>
+          <w:b/>
+          <w:sz w:val="24"/>
+          <w:szCs w:val="24"/>
+        </w:rPr>
+      </w:pPr>
+    </w:p>
+    <w:p>
+      <w:pPr>
+        <w:rPr>
+          <w:rFonts w:ascii="Arial" w:hAnsi="Arial" w:cs="Arial"/>
+          <w:b/>
+          <w:sz w:val="24"/>
+          <w:szCs w:val="24"/>
+        </w:rPr>
+      </w:pPr>
+    </w:p>
+    <w:p>
+      <w:pPr>
+        <w:rPr>
+          <w:rFonts w:ascii="Arial" w:hAnsi="Arial" w:cs="Arial"/>
+          <w:b/>
+          <w:sz w:val="24"/>
+          <w:szCs w:val="24"/>
+        </w:rPr>
+      </w:pPr>
+      <w:r>
+        <w:rPr>
+          <w:rFonts w:ascii="Arial" w:hAnsi="Arial" w:cs="Arial"/>
+          <w:b/>
+          <w:sz w:val="24"/>
+          <w:szCs w:val="24"/>
+        </w:rPr>
+        <w:lastRenderedPageBreak/>
+        <w:t>2</w:t>
+      </w:r>
+      <w:r>
+        <w:rPr>
+          <w:rFonts w:ascii="Arial" w:hAnsi="Arial" w:cs="Arial"/>
+          <w:b/>
+          <w:sz w:val="24"/>
+          <w:szCs w:val="24"/>
+        </w:rPr>
+        <w:t>)</w:t>
+      </w:r>
+      <w:r>
+        <w:rPr>
+          <w:rFonts w:ascii="Arial" w:hAnsi="Arial" w:cs="Arial"/>
+          <w:b/>
+          <w:sz w:val="24"/>
+          <w:szCs w:val="24"/>
+        </w:rPr>
+        <w:t xml:space="preserve"> 4</w:t>
+      </w:r>
+      <w:r>
+        <w:rPr>
+          <w:rFonts w:ascii="Arial" w:hAnsi="Arial" w:cs="Arial"/>
+          <w:b/>
+          <w:sz w:val="24"/>
+          <w:szCs w:val="24"/>
+        </w:rPr>
+        <w:t>Vs</w:t>
+      </w:r>
+      <w:r>
+        <w:rPr>
+          <w:rFonts w:ascii="Arial" w:hAnsi="Arial" w:cs="Arial"/>
+          <w:b/>
+          <w:sz w:val="24"/>
+          <w:szCs w:val="24"/>
+        </w:rPr>
+        <w:t xml:space="preserve"> </w:t>
+      </w:r>
+      <w:r>
+        <w:rPr>
+          <w:rFonts w:ascii="Arial" w:hAnsi="Arial" w:cs="Arial"/>
+          <w:b/>
+          <w:sz w:val="24"/>
+          <w:szCs w:val="24"/>
+        </w:rPr>
+        <w:t>B</w:t>
+      </w:r>
+      <w:r>
+        <w:rPr>
+          <w:rFonts w:ascii="Arial" w:hAnsi="Arial" w:cs="Arial"/>
+          <w:b/>
+          <w:sz w:val="24"/>
+          <w:szCs w:val="24"/>
+        </w:rPr>
+        <w:t xml:space="preserve">ig </w:t>
+      </w:r>
+      <w:r>
+        <w:rPr>
+          <w:rFonts w:ascii="Arial" w:hAnsi="Arial" w:cs="Arial"/>
+          <w:b/>
+          <w:sz w:val="24"/>
+          <w:szCs w:val="24"/>
+        </w:rPr>
+        <w:t>D</w:t>
+      </w:r>
+      <w:r>
+        <w:rPr>
+          <w:rFonts w:ascii="Arial" w:hAnsi="Arial" w:cs="Arial"/>
+          <w:b/>
+          <w:sz w:val="24"/>
+          <w:szCs w:val="24"/>
+        </w:rPr>
+        <w:t xml:space="preserve">ata </w:t>
+      </w:r>
+    </w:p>
+    <w:p>
+      <w:pPr>
+        <w:jc w:val="both"/>
+        <w:rPr>
+          <w:rFonts w:ascii="Arial" w:hAnsi="Arial" w:cs="Arial"/>
+          <w:sz w:val="24"/>
+          <w:szCs w:val="24"/>
+        </w:rPr>
+      </w:pPr>
+      <w:proofErr w:type="spellStart"/>
+      <w:r>
+        <w:rPr>
+          <w:rFonts w:ascii="Arial" w:hAnsi="Arial" w:cs="Arial"/>
+          <w:b/>
+          <w:sz w:val="24"/>
+          <w:szCs w:val="24"/>
+        </w:rPr>
+        <w:t>Volume</w:t>
+      </w:r>
+      <w:proofErr w:type="spellEnd"/>
       <w:r>
         <w:rPr>
           <w:rFonts w:ascii="Arial" w:hAnsi="Arial" w:cs="Arial"/>
@@ -357,23 +819,179 @@
           <w:sz w:val="24"/>
           <w:szCs w:val="24"/>
         </w:rPr>
-        <w:t>Son</w:t>
-      </w:r>
-      <w:r>
-        <w:rPr>
-          <w:rFonts w:ascii="Arial" w:hAnsi="Arial" w:cs="Arial"/>
-          <w:sz w:val="24"/>
-          <w:szCs w:val="24"/>
-        </w:rPr>
-        <w:t xml:space="preserve"> aquellas que se pueden representar en tipos de datos numéricos (enteros, decimales, complejos), por lo cual se pueden realizar operaciones matemáticas sobre estas</w:t>
-      </w:r>
-      <w:r>
-        <w:rPr>
-          <w:rFonts w:ascii="Arial" w:hAnsi="Arial" w:cs="Arial"/>
-          <w:sz w:val="24"/>
-          <w:szCs w:val="24"/>
-        </w:rPr>
-        <w:t>.</w:t>
+        <w:t xml:space="preserve">Hace referencia a las diferentes fuentes desde donde se generan datos, haciendo que la cantidad hoy en día sea super grande. Lo anterior nos lleva a que debemos tener en cuenta la cantidad de información a evaluar ya que al venir de fuentes como redes sociales, dispositivos de los usuarios, automáticos entre otros, nos pone retos </w:t>
+      </w:r>
+      <w:r>
+        <w:rPr>
+          <w:rFonts w:ascii="Arial" w:hAnsi="Arial" w:cs="Arial"/>
+          <w:sz w:val="24"/>
+          <w:szCs w:val="24"/>
+        </w:rPr>
+        <w:t xml:space="preserve">interesantes </w:t>
+      </w:r>
+      <w:r>
+        <w:rPr>
+          <w:rFonts w:ascii="Arial" w:hAnsi="Arial" w:cs="Arial"/>
+          <w:sz w:val="24"/>
+          <w:szCs w:val="24"/>
+        </w:rPr>
+        <w:t xml:space="preserve">en temas de procesamiento de estos </w:t>
+      </w:r>
+      <w:proofErr w:type="gramStart"/>
+      <w:r>
+        <w:rPr>
+          <w:rFonts w:ascii="Arial" w:hAnsi="Arial" w:cs="Arial"/>
+          <w:sz w:val="24"/>
+          <w:szCs w:val="24"/>
+        </w:rPr>
+        <w:t xml:space="preserve">datos </w:t>
+      </w:r>
+      <w:r>
+        <w:rPr>
+          <w:rFonts w:ascii="Arial" w:hAnsi="Arial" w:cs="Arial"/>
+          <w:sz w:val="24"/>
+          <w:szCs w:val="24"/>
+        </w:rPr>
+        <w:t xml:space="preserve"> como</w:t>
+      </w:r>
+      <w:proofErr w:type="gramEnd"/>
+      <w:r>
+        <w:rPr>
+          <w:rFonts w:ascii="Arial" w:hAnsi="Arial" w:cs="Arial"/>
+          <w:sz w:val="24"/>
+          <w:szCs w:val="24"/>
+        </w:rPr>
+        <w:t xml:space="preserve"> por ejemplo herramientas de </w:t>
+      </w:r>
+      <w:proofErr w:type="spellStart"/>
+      <w:r>
+        <w:rPr>
+          <w:rFonts w:ascii="Arial" w:hAnsi="Arial" w:cs="Arial"/>
+          <w:sz w:val="24"/>
+          <w:szCs w:val="24"/>
+        </w:rPr>
+        <w:t>clusterización</w:t>
+      </w:r>
+      <w:proofErr w:type="spellEnd"/>
+      <w:r>
+        <w:rPr>
+          <w:rFonts w:ascii="Arial" w:hAnsi="Arial" w:cs="Arial"/>
+          <w:sz w:val="24"/>
+          <w:szCs w:val="24"/>
+        </w:rPr>
+        <w:t xml:space="preserve"> del </w:t>
+      </w:r>
+      <w:r>
+        <w:rPr>
+          <w:rFonts w:ascii="Arial" w:hAnsi="Arial" w:cs="Arial"/>
+          <w:sz w:val="24"/>
+          <w:szCs w:val="24"/>
+        </w:rPr>
+        <w:t>cómputo</w:t>
+      </w:r>
+      <w:r>
+        <w:rPr>
+          <w:rFonts w:ascii="Arial" w:hAnsi="Arial" w:cs="Arial"/>
+          <w:sz w:val="24"/>
+          <w:szCs w:val="24"/>
+        </w:rPr>
+        <w:t>, mejoramiento del performance entre otros.</w:t>
+      </w:r>
+    </w:p>
+    <w:p>
+      <w:pPr>
+        <w:jc w:val="both"/>
+        <w:rPr>
+          <w:rFonts w:ascii="Arial" w:hAnsi="Arial" w:cs="Arial"/>
+          <w:sz w:val="24"/>
+          <w:szCs w:val="24"/>
+        </w:rPr>
+      </w:pPr>
+      <w:proofErr w:type="spellStart"/>
+      <w:r>
+        <w:rPr>
+          <w:rFonts w:ascii="Arial" w:hAnsi="Arial" w:cs="Arial"/>
+          <w:b/>
+          <w:sz w:val="24"/>
+          <w:szCs w:val="24"/>
+        </w:rPr>
+        <w:t>Variety</w:t>
+      </w:r>
+      <w:proofErr w:type="spellEnd"/>
+      <w:r>
+        <w:rPr>
+          <w:rFonts w:ascii="Arial" w:hAnsi="Arial" w:cs="Arial"/>
+          <w:b/>
+          <w:sz w:val="24"/>
+          <w:szCs w:val="24"/>
+        </w:rPr>
+        <w:t xml:space="preserve">: </w:t>
+      </w:r>
+      <w:r>
+        <w:rPr>
+          <w:rFonts w:ascii="Arial" w:hAnsi="Arial" w:cs="Arial"/>
+          <w:sz w:val="24"/>
+          <w:szCs w:val="24"/>
+        </w:rPr>
+        <w:t xml:space="preserve">Hace referencia a que la información que obtenemos de las diferentes fuentes puede ser diferentes en su estructura, por </w:t>
+      </w:r>
+      <w:r>
+        <w:rPr>
+          <w:rFonts w:ascii="Arial" w:hAnsi="Arial" w:cs="Arial"/>
+          <w:sz w:val="24"/>
+          <w:szCs w:val="24"/>
+        </w:rPr>
+        <w:t>ejemplo,</w:t>
+      </w:r>
+      <w:r>
+        <w:rPr>
+          <w:rFonts w:ascii="Arial" w:hAnsi="Arial" w:cs="Arial"/>
+          <w:sz w:val="24"/>
+          <w:szCs w:val="24"/>
+        </w:rPr>
+        <w:t xml:space="preserve"> hoy en día nos encontramos información en videos, imágenes, correos, </w:t>
+      </w:r>
+      <w:r>
+        <w:rPr>
+          <w:rFonts w:ascii="Arial" w:hAnsi="Arial" w:cs="Arial"/>
+          <w:sz w:val="24"/>
+          <w:szCs w:val="24"/>
+        </w:rPr>
+        <w:t>tweets</w:t>
+      </w:r>
+      <w:r>
+        <w:rPr>
+          <w:rFonts w:ascii="Arial" w:hAnsi="Arial" w:cs="Arial"/>
+          <w:sz w:val="24"/>
+          <w:szCs w:val="24"/>
+        </w:rPr>
+        <w:t xml:space="preserve"> y note que son fuentes muy distintas a las de antes que por lo regular son bases de datos. Big Data establece lo anterior como datos estructurados (bases de datos, </w:t>
+      </w:r>
+      <w:proofErr w:type="spellStart"/>
+      <w:r>
+        <w:rPr>
+          <w:rFonts w:ascii="Arial" w:hAnsi="Arial" w:cs="Arial"/>
+          <w:sz w:val="24"/>
+          <w:szCs w:val="24"/>
+        </w:rPr>
+        <w:t>json</w:t>
+      </w:r>
+      <w:proofErr w:type="spellEnd"/>
+      <w:r>
+        <w:rPr>
+          <w:rFonts w:ascii="Arial" w:hAnsi="Arial" w:cs="Arial"/>
+          <w:sz w:val="24"/>
+          <w:szCs w:val="24"/>
+        </w:rPr>
+        <w:t xml:space="preserve"> u otra estructura más intuitiva de leer) y no estructurados, este último </w:t>
+      </w:r>
+      <w:r>
+        <w:rPr>
+          <w:rFonts w:ascii="Arial" w:hAnsi="Arial" w:cs="Arial"/>
+          <w:sz w:val="24"/>
+          <w:szCs w:val="24"/>
+        </w:rPr>
+        <w:t xml:space="preserve">nos obliga a  </w:t>
       </w:r>
       <w:r>
         <w:rPr>
@@ -383,142 +1001,1235 @@
         </w:rPr>
         <w:t xml:space="preserve"> </w:t>
       </w:r>
+      <w:r>
+        <w:rPr>
+          <w:rFonts w:ascii="Arial" w:hAnsi="Arial" w:cs="Arial"/>
+          <w:sz w:val="24"/>
+          <w:szCs w:val="24"/>
+        </w:rPr>
+        <w:t xml:space="preserve">pensar un poco más del </w:t>
+      </w:r>
+      <w:proofErr w:type="spellStart"/>
+      <w:r>
+        <w:rPr>
+          <w:rFonts w:ascii="Arial" w:hAnsi="Arial" w:cs="Arial"/>
+          <w:sz w:val="24"/>
+          <w:szCs w:val="24"/>
+        </w:rPr>
+        <w:t>como</w:t>
+      </w:r>
+      <w:proofErr w:type="spellEnd"/>
+      <w:r>
+        <w:rPr>
+          <w:rFonts w:ascii="Arial" w:hAnsi="Arial" w:cs="Arial"/>
+          <w:sz w:val="24"/>
+          <w:szCs w:val="24"/>
+        </w:rPr>
+        <w:t xml:space="preserve"> vamos a procesar los datos y poder inferir u obtener información relevante.</w:t>
+      </w:r>
+    </w:p>
+    <w:p>
+      <w:pPr>
+        <w:jc w:val="both"/>
+        <w:rPr>
+          <w:rFonts w:ascii="Arial" w:hAnsi="Arial" w:cs="Arial"/>
+          <w:sz w:val="24"/>
+          <w:szCs w:val="24"/>
+        </w:rPr>
+      </w:pPr>
+      <w:proofErr w:type="spellStart"/>
+      <w:r>
+        <w:rPr>
+          <w:rFonts w:ascii="Arial" w:hAnsi="Arial" w:cs="Arial"/>
+          <w:b/>
+          <w:sz w:val="24"/>
+          <w:szCs w:val="24"/>
+        </w:rPr>
+        <w:t>Velocity</w:t>
+      </w:r>
+      <w:proofErr w:type="spellEnd"/>
+      <w:r>
+        <w:rPr>
+          <w:rFonts w:ascii="Arial" w:hAnsi="Arial" w:cs="Arial"/>
+          <w:b/>
+          <w:sz w:val="24"/>
+          <w:szCs w:val="24"/>
+        </w:rPr>
+        <w:t xml:space="preserve">: </w:t>
+      </w:r>
+      <w:r>
+        <w:rPr>
+          <w:rFonts w:ascii="Arial" w:hAnsi="Arial" w:cs="Arial"/>
+          <w:sz w:val="24"/>
+          <w:szCs w:val="24"/>
+        </w:rPr>
+        <w:t xml:space="preserve">Hace referencia a la frecuencia en que los datos deben ser evaluados, ya </w:t>
+      </w:r>
+      <w:r>
+        <w:rPr>
+          <w:rFonts w:ascii="Arial" w:hAnsi="Arial" w:cs="Arial"/>
+          <w:sz w:val="24"/>
+          <w:szCs w:val="24"/>
+        </w:rPr>
+        <w:t xml:space="preserve">que cambian muy rápido y no queremos que estemos pintando información desactualizada, aquí es donde el procesamiento </w:t>
+      </w:r>
+      <w:proofErr w:type="spellStart"/>
+      <w:r>
+        <w:rPr>
+          <w:rFonts w:ascii="Arial" w:hAnsi="Arial" w:cs="Arial"/>
+          <w:sz w:val="24"/>
+          <w:szCs w:val="24"/>
+        </w:rPr>
+        <w:t>streaming</w:t>
+      </w:r>
+      <w:proofErr w:type="spellEnd"/>
+      <w:r>
+        <w:rPr>
+          <w:rFonts w:ascii="Arial" w:hAnsi="Arial" w:cs="Arial"/>
+          <w:sz w:val="24"/>
+          <w:szCs w:val="24"/>
+        </w:rPr>
+        <w:t xml:space="preserve"> de los datos es relevante para estar actualizados en tiempo real.</w:t>
+      </w:r>
+      <w:r>
+        <w:rPr>
+          <w:rFonts w:ascii="Arial" w:hAnsi="Arial" w:cs="Arial"/>
+          <w:sz w:val="24"/>
+          <w:szCs w:val="24"/>
+        </w:rPr>
+        <w:t xml:space="preserve"> </w:t>
+      </w:r>
+    </w:p>
+    <w:p>
+      <w:pPr>
+        <w:jc w:val="both"/>
+        <w:rPr>
+          <w:rFonts w:ascii="Arial" w:hAnsi="Arial" w:cs="Arial"/>
+          <w:sz w:val="24"/>
+          <w:szCs w:val="24"/>
+        </w:rPr>
+      </w:pPr>
+      <w:proofErr w:type="spellStart"/>
+      <w:r>
+        <w:rPr>
+          <w:rFonts w:ascii="Arial" w:hAnsi="Arial" w:cs="Arial"/>
+          <w:b/>
+          <w:sz w:val="24"/>
+          <w:szCs w:val="24"/>
+        </w:rPr>
+        <w:t>Veracity</w:t>
+      </w:r>
+      <w:proofErr w:type="spellEnd"/>
+      <w:r>
+        <w:rPr>
+          <w:rFonts w:ascii="Arial" w:hAnsi="Arial" w:cs="Arial"/>
+          <w:b/>
+          <w:sz w:val="24"/>
+          <w:szCs w:val="24"/>
+        </w:rPr>
+        <w:t xml:space="preserve">: </w:t>
+      </w:r>
+      <w:r>
+        <w:rPr>
+          <w:rFonts w:ascii="Arial" w:hAnsi="Arial" w:cs="Arial"/>
+          <w:sz w:val="24"/>
+          <w:szCs w:val="24"/>
+        </w:rPr>
+        <w:t>Hace referencia a que podamos establecer que información es valiosa y que información genera ruido y son datos basura y así poder generar información confiable.</w:t>
+      </w:r>
+    </w:p>
+    <w:p>
+      <w:pPr>
+        <w:jc w:val="both"/>
+        <w:rPr>
+          <w:rFonts w:ascii="Arial" w:hAnsi="Arial" w:cs="Arial"/>
+          <w:sz w:val="24"/>
+          <w:szCs w:val="24"/>
+        </w:rPr>
+      </w:pPr>
+      <w:r>
+        <w:rPr>
+          <w:rFonts w:ascii="Arial" w:hAnsi="Arial" w:cs="Arial"/>
+          <w:sz w:val="24"/>
+          <w:szCs w:val="24"/>
+        </w:rPr>
+        <w:t xml:space="preserve">Todas las anteriores son útiles para </w:t>
+      </w:r>
+      <w:r>
+        <w:rPr>
+          <w:rFonts w:ascii="Arial" w:hAnsi="Arial" w:cs="Arial"/>
+          <w:sz w:val="24"/>
+          <w:szCs w:val="24"/>
+        </w:rPr>
+        <w:t>obtener inferencias/conclusiones válidas acerca de la muestra(datos) que se están analizando.</w:t>
+      </w:r>
+    </w:p>
+    <w:p>
+      <w:pPr>
+        <w:rPr>
+          <w:rFonts w:ascii="Arial" w:hAnsi="Arial" w:cs="Arial"/>
+          <w:sz w:val="24"/>
+          <w:szCs w:val="24"/>
+        </w:rPr>
+      </w:pPr>
+    </w:p>
+    <w:p>
+      <w:pPr>
+        <w:rPr>
+          <w:rFonts w:ascii="Arial" w:hAnsi="Arial" w:cs="Arial"/>
+          <w:b/>
+          <w:sz w:val="24"/>
+          <w:szCs w:val="24"/>
+        </w:rPr>
+      </w:pPr>
+    </w:p>
+    <w:p>
+      <w:pPr>
+        <w:rPr>
+          <w:rFonts w:ascii="Arial" w:hAnsi="Arial" w:cs="Arial"/>
+          <w:b/>
+          <w:sz w:val="24"/>
+          <w:szCs w:val="24"/>
+        </w:rPr>
+      </w:pPr>
+      <w:r>
+        <w:rPr>
+          <w:rFonts w:ascii="Arial" w:hAnsi="Arial" w:cs="Arial"/>
+          <w:b/>
+          <w:sz w:val="24"/>
+          <w:szCs w:val="24"/>
+        </w:rPr>
+        <w:t xml:space="preserve">3 </w:t>
+      </w:r>
       <w:proofErr w:type="gramStart"/>
       <w:r>
         <w:rPr>
           <w:rFonts w:ascii="Arial" w:hAnsi="Arial" w:cs="Arial"/>
+          <w:b/>
+          <w:sz w:val="24"/>
+          <w:szCs w:val="24"/>
+        </w:rPr>
+        <w:t>Diagrama</w:t>
+      </w:r>
+      <w:proofErr w:type="gramEnd"/>
+      <w:r>
+        <w:rPr>
+          <w:rFonts w:ascii="Arial" w:hAnsi="Arial" w:cs="Arial"/>
+          <w:b/>
+          <w:sz w:val="24"/>
+          <w:szCs w:val="24"/>
+        </w:rPr>
+        <w:t xml:space="preserve"> entidad </w:t>
+      </w:r>
+      <w:r>
+        <w:rPr>
+          <w:rFonts w:ascii="Arial" w:hAnsi="Arial" w:cs="Arial"/>
+          <w:b/>
+          <w:sz w:val="24"/>
+          <w:szCs w:val="24"/>
+        </w:rPr>
+        <w:t>relación:</w:t>
+      </w:r>
+    </w:p>
+    <w:p>
+      <w:pPr>
+        <w:rPr>
+          <w:rFonts w:ascii="Arial" w:hAnsi="Arial" w:cs="Arial"/>
+          <w:b/>
+          <w:sz w:val="24"/>
+          <w:szCs w:val="24"/>
+        </w:rPr>
+      </w:pPr>
+      <w:r>
+        <w:rPr>
+          <w:noProof/>
+        </w:rPr>
+        <w:drawing>
+          <wp:inline distT="0" distB="0" distL="0" distR="0" wp14:anchorId="7DF010F0" wp14:editId="789105B6">
+            <wp:extent cx="6553520" cy="1724025"/>
+            <wp:effectExtent l="0" t="0" r="0" b="0"/>
+            <wp:docPr id="1" name="Imagen 1"/>
+            <wp:cNvGraphicFramePr>
+              <a:graphicFrameLocks xmlns:a="http://schemas.openxmlformats.org/drawingml/2006/main" noChangeAspect="1"/>
+            </wp:cNvGraphicFramePr>
+            <a:graphic xmlns:a="http://schemas.openxmlformats.org/drawingml/2006/main">
+              <a:graphicData uri="http://schemas.openxmlformats.org/drawingml/2006/picture">
+                <pic:pic xmlns:pic="http://schemas.openxmlformats.org/drawingml/2006/picture">
+                  <pic:nvPicPr>
+                    <pic:cNvPr id="1" name=""/>
+                    <pic:cNvPicPr/>
+                  </pic:nvPicPr>
+                  <pic:blipFill>
+                    <a:blip r:embed="rId6"/>
+                    <a:stretch>
+                      <a:fillRect/>
+                    </a:stretch>
+                  </pic:blipFill>
+                  <pic:spPr>
+                    <a:xfrm>
+                      <a:off x="0" y="0"/>
+                      <a:ext cx="6561261" cy="1726062"/>
+                    </a:xfrm>
+                    <a:prstGeom prst="rect">
+                      <a:avLst/>
+                    </a:prstGeom>
+                  </pic:spPr>
+                </pic:pic>
+              </a:graphicData>
+            </a:graphic>
+          </wp:inline>
+        </w:drawing>
+      </w:r>
+    </w:p>
+    <w:p>
+      <w:pPr>
+        <w:rPr>
+          <w:rFonts w:ascii="Arial" w:hAnsi="Arial" w:cs="Arial"/>
+          <w:b/>
+          <w:sz w:val="24"/>
+          <w:szCs w:val="24"/>
+        </w:rPr>
+      </w:pPr>
+    </w:p>
+    <w:p>
+      <w:pPr>
+        <w:rPr>
+          <w:rFonts w:ascii="Arial" w:hAnsi="Arial" w:cs="Arial"/>
+          <w:b/>
+          <w:sz w:val="24"/>
+          <w:szCs w:val="24"/>
+        </w:rPr>
+      </w:pPr>
+    </w:p>
+    <w:p>
+      <w:pPr>
+        <w:rPr>
+          <w:rFonts w:ascii="Arial" w:hAnsi="Arial" w:cs="Arial"/>
+          <w:b/>
+          <w:sz w:val="24"/>
+          <w:szCs w:val="24"/>
+        </w:rPr>
+      </w:pPr>
+      <w:r>
+        <w:rPr>
+          <w:rFonts w:ascii="Arial" w:hAnsi="Arial" w:cs="Arial"/>
+          <w:b/>
+          <w:sz w:val="24"/>
+          <w:szCs w:val="24"/>
+        </w:rPr>
+        <w:t xml:space="preserve">4 </w:t>
+      </w:r>
+      <w:proofErr w:type="gramStart"/>
+      <w:r>
+        <w:rPr>
+          <w:rFonts w:ascii="Arial" w:hAnsi="Arial" w:cs="Arial"/>
+          <w:b/>
+          <w:sz w:val="24"/>
+          <w:szCs w:val="24"/>
+        </w:rPr>
+        <w:t>Nube</w:t>
+      </w:r>
+      <w:proofErr w:type="gramEnd"/>
+    </w:p>
+    <w:p>
+      <w:pPr>
+        <w:rPr>
+          <w:rFonts w:ascii="Arial" w:hAnsi="Arial" w:cs="Arial"/>
+          <w:b/>
+          <w:sz w:val="24"/>
+          <w:szCs w:val="24"/>
+        </w:rPr>
+      </w:pPr>
+      <w:r>
+        <w:rPr>
+          <w:rFonts w:ascii="Arial" w:hAnsi="Arial" w:cs="Arial"/>
+          <w:b/>
+          <w:sz w:val="24"/>
+          <w:szCs w:val="24"/>
+        </w:rPr>
+        <w:t xml:space="preserve">Características principales: </w:t>
+      </w:r>
+    </w:p>
+    <w:p>
+      <w:pPr>
+        <w:pStyle w:val="Prrafodelista"/>
+        <w:numPr>
+          <w:ilvl w:val="0"/>
+          <w:numId w:val="2"/>
+        </w:numPr>
+        <w:jc w:val="both"/>
+        <w:rPr>
+          <w:rFonts w:ascii="Arial" w:hAnsi="Arial" w:cs="Arial"/>
+          <w:b/>
+          <w:sz w:val="24"/>
+          <w:szCs w:val="24"/>
+        </w:rPr>
+      </w:pPr>
+      <w:r>
+        <w:rPr>
+          <w:rFonts w:ascii="Arial" w:hAnsi="Arial" w:cs="Arial"/>
+          <w:sz w:val="24"/>
+          <w:szCs w:val="24"/>
+        </w:rPr>
+        <w:t>Ofrecen múltiples servicios en cuanto a análisis de datos</w:t>
+      </w:r>
+      <w:r>
+        <w:rPr>
+          <w:rFonts w:ascii="Arial" w:hAnsi="Arial" w:cs="Arial"/>
+          <w:b/>
+          <w:sz w:val="24"/>
+          <w:szCs w:val="24"/>
+        </w:rPr>
+        <w:t xml:space="preserve">, </w:t>
+      </w:r>
+      <w:r>
+        <w:rPr>
+          <w:rFonts w:ascii="Arial" w:hAnsi="Arial" w:cs="Arial"/>
+          <w:sz w:val="24"/>
+          <w:szCs w:val="24"/>
+        </w:rPr>
+        <w:t>infraestructura, desarrollo de software</w:t>
+      </w:r>
+      <w:r>
+        <w:rPr>
+          <w:rFonts w:ascii="Arial" w:hAnsi="Arial" w:cs="Arial"/>
+          <w:b/>
+          <w:sz w:val="24"/>
+          <w:szCs w:val="24"/>
+        </w:rPr>
+        <w:t xml:space="preserve">. </w:t>
+      </w:r>
+    </w:p>
+    <w:p>
+      <w:pPr>
+        <w:pStyle w:val="Prrafodelista"/>
+        <w:numPr>
+          <w:ilvl w:val="0"/>
+          <w:numId w:val="2"/>
+        </w:numPr>
+        <w:jc w:val="both"/>
+        <w:rPr>
+          <w:rFonts w:ascii="Arial" w:hAnsi="Arial" w:cs="Arial"/>
+          <w:sz w:val="24"/>
+          <w:szCs w:val="24"/>
+        </w:rPr>
+      </w:pPr>
+      <w:r>
+        <w:rPr>
+          <w:rFonts w:ascii="Arial" w:hAnsi="Arial" w:cs="Arial"/>
+          <w:sz w:val="24"/>
+          <w:szCs w:val="24"/>
+        </w:rPr>
+        <w:t xml:space="preserve">Modalidad de </w:t>
+      </w:r>
+      <w:proofErr w:type="spellStart"/>
+      <w:r>
+        <w:rPr>
+          <w:rFonts w:ascii="Arial" w:hAnsi="Arial" w:cs="Arial"/>
           <w:sz w:val="24"/>
           <w:szCs w:val="24"/>
           <w:highlight w:val="yellow"/>
         </w:rPr>
-        <w:t>Como se mide?</w:t>
+        <w:t>pay</w:t>
+      </w:r>
+      <w:proofErr w:type="spellEnd"/>
+      <w:r>
+        <w:rPr>
+          <w:rFonts w:ascii="Arial" w:hAnsi="Arial" w:cs="Arial"/>
+          <w:sz w:val="24"/>
+          <w:szCs w:val="24"/>
+          <w:highlight w:val="yellow"/>
+        </w:rPr>
+        <w:t xml:space="preserve"> as </w:t>
+      </w:r>
+      <w:proofErr w:type="spellStart"/>
+      <w:r>
+        <w:rPr>
+          <w:rFonts w:ascii="Arial" w:hAnsi="Arial" w:cs="Arial"/>
+          <w:sz w:val="24"/>
+          <w:szCs w:val="24"/>
+          <w:highlight w:val="yellow"/>
+        </w:rPr>
+        <w:t>you</w:t>
+      </w:r>
+      <w:proofErr w:type="spellEnd"/>
+      <w:r>
+        <w:rPr>
+          <w:rFonts w:ascii="Arial" w:hAnsi="Arial" w:cs="Arial"/>
+          <w:sz w:val="24"/>
+          <w:szCs w:val="24"/>
+          <w:highlight w:val="yellow"/>
+        </w:rPr>
+        <w:t xml:space="preserve"> </w:t>
+      </w:r>
+      <w:proofErr w:type="spellStart"/>
+      <w:r>
+        <w:rPr>
+          <w:rFonts w:ascii="Arial" w:hAnsi="Arial" w:cs="Arial"/>
+          <w:sz w:val="24"/>
+          <w:szCs w:val="24"/>
+          <w:highlight w:val="yellow"/>
+        </w:rPr>
+        <w:t>go</w:t>
+      </w:r>
+      <w:proofErr w:type="spellEnd"/>
+      <w:r>
+        <w:rPr>
+          <w:rFonts w:ascii="Arial" w:hAnsi="Arial" w:cs="Arial"/>
+          <w:sz w:val="24"/>
+          <w:szCs w:val="24"/>
+        </w:rPr>
+        <w:t xml:space="preserve">, esto es que permite configurar el pago por consumo de servicios, por </w:t>
+      </w:r>
+      <w:r>
+        <w:rPr>
+          <w:rFonts w:ascii="Arial" w:hAnsi="Arial" w:cs="Arial"/>
+          <w:sz w:val="24"/>
+          <w:szCs w:val="24"/>
+        </w:rPr>
+        <w:t>ejemplo,</w:t>
+      </w:r>
+      <w:r>
+        <w:rPr>
+          <w:rFonts w:ascii="Arial" w:hAnsi="Arial" w:cs="Arial"/>
+          <w:sz w:val="24"/>
+          <w:szCs w:val="24"/>
+        </w:rPr>
+        <w:t xml:space="preserve"> que se pagará por el tiempo en el que una tarea se ejecuta en la nube y al terminar de ejecutarse se apagará el recurso o servicio y no se cobrará por el tiempo de inactividad.</w:t>
+      </w:r>
+    </w:p>
+    <w:p>
+      <w:pPr>
+        <w:pStyle w:val="Prrafodelista"/>
+        <w:numPr>
+          <w:ilvl w:val="0"/>
+          <w:numId w:val="2"/>
+        </w:numPr>
+        <w:jc w:val="both"/>
+        <w:rPr>
+          <w:rFonts w:ascii="Arial" w:hAnsi="Arial" w:cs="Arial"/>
+          <w:sz w:val="24"/>
+          <w:szCs w:val="24"/>
+        </w:rPr>
+      </w:pPr>
+      <w:r>
+        <w:rPr>
+          <w:rFonts w:ascii="Arial" w:hAnsi="Arial" w:cs="Arial"/>
+          <w:sz w:val="24"/>
+          <w:szCs w:val="24"/>
+        </w:rPr>
+        <w:t>Apuntan a que se merme la administración de los servicios, ya que estos no hacen parte de la compañía</w:t>
+      </w:r>
+      <w:r>
+        <w:rPr>
+          <w:rFonts w:ascii="Arial" w:hAnsi="Arial" w:cs="Arial"/>
+          <w:sz w:val="24"/>
+          <w:szCs w:val="24"/>
+        </w:rPr>
+        <w:t xml:space="preserve"> y en su lugar se transfiere al proveedor de nube.</w:t>
+      </w:r>
+    </w:p>
+    <w:p>
+      <w:pPr>
+        <w:shd w:val="clear" w:color="auto" w:fill="FFFFFF"/>
+        <w:spacing w:after="0" w:line="240" w:lineRule="auto"/>
+        <w:ind w:left="360"/>
+        <w:rPr>
+          <w:rFonts w:ascii="Arial" w:eastAsia="Times New Roman" w:hAnsi="Arial" w:cs="Arial"/>
+          <w:b/>
+          <w:color w:val="222222"/>
+          <w:sz w:val="24"/>
+          <w:szCs w:val="24"/>
+          <w:lang w:eastAsia="es-CO"/>
+        </w:rPr>
+      </w:pPr>
+    </w:p>
+    <w:p>
+      <w:pPr>
+        <w:shd w:val="clear" w:color="auto" w:fill="FFFFFF"/>
+        <w:spacing w:after="0" w:line="240" w:lineRule="auto"/>
+        <w:ind w:left="360"/>
+        <w:rPr>
+          <w:rFonts w:ascii="Arial" w:eastAsia="Times New Roman" w:hAnsi="Arial" w:cs="Arial"/>
+          <w:b/>
+          <w:color w:val="222222"/>
+          <w:sz w:val="24"/>
+          <w:szCs w:val="24"/>
+          <w:lang w:eastAsia="es-CO"/>
+        </w:rPr>
+      </w:pPr>
+      <w:r>
+        <w:rPr>
+          <w:rFonts w:ascii="Arial" w:eastAsia="Times New Roman" w:hAnsi="Arial" w:cs="Arial"/>
+          <w:b/>
+          <w:color w:val="222222"/>
+          <w:sz w:val="24"/>
+          <w:szCs w:val="24"/>
+          <w:lang w:eastAsia="es-CO"/>
+        </w:rPr>
+        <w:t>Elasticidad y escalabilidad en la nube:</w:t>
+      </w:r>
+    </w:p>
+    <w:p>
+      <w:pPr>
+        <w:shd w:val="clear" w:color="auto" w:fill="FFFFFF"/>
+        <w:spacing w:after="0" w:line="240" w:lineRule="auto"/>
+        <w:rPr>
+          <w:rFonts w:ascii="Arial" w:eastAsia="Times New Roman" w:hAnsi="Arial" w:cs="Arial"/>
+          <w:color w:val="222222"/>
+          <w:sz w:val="24"/>
+          <w:szCs w:val="24"/>
+          <w:lang w:eastAsia="es-CO"/>
+        </w:rPr>
+      </w:pPr>
+    </w:p>
+    <w:p>
+      <w:pPr>
+        <w:spacing w:after="0" w:line="240" w:lineRule="auto"/>
+        <w:ind w:left="360"/>
+        <w:jc w:val="both"/>
+        <w:rPr>
+          <w:rFonts w:ascii="Times New Roman" w:eastAsia="Times New Roman" w:hAnsi="Times New Roman" w:cs="Times New Roman"/>
+          <w:sz w:val="24"/>
+          <w:szCs w:val="24"/>
+          <w:lang w:eastAsia="es-CO"/>
+        </w:rPr>
+      </w:pPr>
+      <w:r>
+        <w:rPr>
+          <w:rFonts w:ascii="Arial" w:eastAsia="Times New Roman" w:hAnsi="Arial" w:cs="Arial"/>
+          <w:color w:val="222222"/>
+          <w:sz w:val="24"/>
+          <w:szCs w:val="24"/>
+          <w:shd w:val="clear" w:color="auto" w:fill="FFFFFF"/>
+          <w:lang w:eastAsia="es-CO"/>
+        </w:rPr>
+        <w:t>La nube ofrece e</w:t>
+      </w:r>
+      <w:r>
+        <w:rPr>
+          <w:rFonts w:ascii="Arial" w:eastAsia="Times New Roman" w:hAnsi="Arial" w:cs="Arial"/>
+          <w:color w:val="222222"/>
+          <w:sz w:val="24"/>
+          <w:szCs w:val="24"/>
+          <w:shd w:val="clear" w:color="auto" w:fill="FFFFFF"/>
+          <w:lang w:eastAsia="es-CO"/>
+        </w:rPr>
+        <w:t xml:space="preserve">scalamiento tanto horizontal como vertical, al </w:t>
+      </w:r>
+      <w:r>
+        <w:rPr>
+          <w:rFonts w:ascii="Arial" w:eastAsia="Times New Roman" w:hAnsi="Arial" w:cs="Arial"/>
+          <w:color w:val="222222"/>
+          <w:sz w:val="24"/>
+          <w:szCs w:val="24"/>
+          <w:shd w:val="clear" w:color="auto" w:fill="FFFFFF"/>
+          <w:lang w:eastAsia="es-CO"/>
+        </w:rPr>
+        <w:t>permitir ampliar</w:t>
+      </w:r>
+      <w:r>
+        <w:rPr>
+          <w:rFonts w:ascii="Arial" w:eastAsia="Times New Roman" w:hAnsi="Arial" w:cs="Arial"/>
+          <w:color w:val="222222"/>
+          <w:sz w:val="24"/>
+          <w:szCs w:val="24"/>
+          <w:shd w:val="clear" w:color="auto" w:fill="FFFFFF"/>
+          <w:lang w:eastAsia="es-CO"/>
+        </w:rPr>
+        <w:t xml:space="preserve"> la capacidad de computo adicionando nodos y/o </w:t>
+      </w:r>
+      <w:r>
+        <w:rPr>
+          <w:rFonts w:ascii="Arial" w:eastAsia="Times New Roman" w:hAnsi="Arial" w:cs="Arial"/>
+          <w:color w:val="222222"/>
+          <w:sz w:val="24"/>
+          <w:szCs w:val="24"/>
+          <w:shd w:val="clear" w:color="auto" w:fill="FFFFFF"/>
+          <w:lang w:eastAsia="es-CO"/>
+        </w:rPr>
+        <w:t>capacidades</w:t>
+      </w:r>
+      <w:r>
+        <w:rPr>
+          <w:rFonts w:ascii="Arial" w:eastAsia="Times New Roman" w:hAnsi="Arial" w:cs="Arial"/>
+          <w:color w:val="222222"/>
+          <w:sz w:val="24"/>
+          <w:szCs w:val="24"/>
+          <w:shd w:val="clear" w:color="auto" w:fill="FFFFFF"/>
+          <w:lang w:eastAsia="es-CO"/>
+        </w:rPr>
+        <w:t xml:space="preserve"> de máquina (cambiando de especificaciones de mi máquina en la nube)</w:t>
+      </w:r>
+    </w:p>
+    <w:p>
+      <w:pPr>
+        <w:shd w:val="clear" w:color="auto" w:fill="FFFFFF"/>
+        <w:spacing w:after="0" w:line="240" w:lineRule="auto"/>
+        <w:rPr>
+          <w:rFonts w:ascii="Arial" w:eastAsia="Times New Roman" w:hAnsi="Arial" w:cs="Arial"/>
+          <w:color w:val="222222"/>
+          <w:sz w:val="24"/>
+          <w:szCs w:val="24"/>
+          <w:lang w:eastAsia="es-CO"/>
+        </w:rPr>
+      </w:pPr>
+    </w:p>
+    <w:p>
+      <w:pPr>
+        <w:shd w:val="clear" w:color="auto" w:fill="FFFFFF"/>
+        <w:spacing w:after="0" w:line="240" w:lineRule="auto"/>
+        <w:ind w:firstLine="360"/>
+        <w:rPr>
+          <w:rFonts w:ascii="Arial" w:eastAsia="Times New Roman" w:hAnsi="Arial" w:cs="Arial"/>
+          <w:b/>
+          <w:color w:val="222222"/>
+          <w:sz w:val="24"/>
+          <w:szCs w:val="24"/>
+          <w:lang w:eastAsia="es-CO"/>
+        </w:rPr>
+      </w:pPr>
+      <w:r>
+        <w:rPr>
+          <w:rFonts w:ascii="Arial" w:eastAsia="Times New Roman" w:hAnsi="Arial" w:cs="Arial"/>
+          <w:b/>
+          <w:color w:val="222222"/>
+          <w:sz w:val="24"/>
+          <w:szCs w:val="24"/>
+          <w:lang w:eastAsia="es-CO"/>
+        </w:rPr>
+        <w:t>Elasticidad</w:t>
+      </w:r>
+    </w:p>
+    <w:p>
+      <w:pPr>
+        <w:shd w:val="clear" w:color="auto" w:fill="FFFFFF"/>
+        <w:spacing w:after="0" w:line="240" w:lineRule="auto"/>
+        <w:ind w:firstLine="360"/>
+        <w:rPr>
+          <w:rFonts w:ascii="Arial" w:eastAsia="Times New Roman" w:hAnsi="Arial" w:cs="Arial"/>
+          <w:color w:val="222222"/>
+          <w:sz w:val="24"/>
+          <w:szCs w:val="24"/>
+          <w:lang w:eastAsia="es-CO"/>
+        </w:rPr>
+      </w:pPr>
+    </w:p>
+    <w:p>
+      <w:pPr>
+        <w:shd w:val="clear" w:color="auto" w:fill="FFFFFF"/>
+        <w:spacing w:after="0" w:line="240" w:lineRule="auto"/>
+        <w:ind w:left="360"/>
+        <w:jc w:val="both"/>
+        <w:rPr>
+          <w:rFonts w:ascii="Arial" w:eastAsia="Times New Roman" w:hAnsi="Arial" w:cs="Arial"/>
+          <w:color w:val="222222"/>
+          <w:sz w:val="24"/>
+          <w:szCs w:val="24"/>
+          <w:lang w:eastAsia="es-CO"/>
+        </w:rPr>
+      </w:pPr>
+      <w:r>
+        <w:rPr>
+          <w:rFonts w:ascii="Arial" w:eastAsia="Times New Roman" w:hAnsi="Arial" w:cs="Arial"/>
+          <w:color w:val="222222"/>
+          <w:sz w:val="24"/>
+          <w:szCs w:val="24"/>
+          <w:lang w:eastAsia="es-CO"/>
+        </w:rPr>
+        <w:t xml:space="preserve">Gestión de </w:t>
+      </w:r>
+      <w:r>
+        <w:rPr>
+          <w:rFonts w:ascii="Arial" w:eastAsia="Times New Roman" w:hAnsi="Arial" w:cs="Arial"/>
+          <w:color w:val="222222"/>
+          <w:sz w:val="24"/>
+          <w:szCs w:val="24"/>
+          <w:lang w:eastAsia="es-CO"/>
+        </w:rPr>
+        <w:t>infraestructura en</w:t>
+      </w:r>
+      <w:r>
+        <w:rPr>
+          <w:rFonts w:ascii="Arial" w:eastAsia="Times New Roman" w:hAnsi="Arial" w:cs="Arial"/>
+          <w:color w:val="222222"/>
+          <w:sz w:val="24"/>
+          <w:szCs w:val="24"/>
+          <w:lang w:eastAsia="es-CO"/>
+        </w:rPr>
+        <w:t xml:space="preserve"> </w:t>
+      </w:r>
+      <w:r>
+        <w:rPr>
+          <w:rFonts w:ascii="Arial" w:eastAsia="Times New Roman" w:hAnsi="Arial" w:cs="Arial"/>
+          <w:color w:val="222222"/>
+          <w:sz w:val="24"/>
+          <w:szCs w:val="24"/>
+          <w:lang w:eastAsia="es-CO"/>
+        </w:rPr>
+        <w:t>cuestión</w:t>
+      </w:r>
+      <w:r>
+        <w:rPr>
+          <w:rFonts w:ascii="Arial" w:eastAsia="Times New Roman" w:hAnsi="Arial" w:cs="Arial"/>
+          <w:color w:val="222222"/>
+          <w:sz w:val="24"/>
+          <w:szCs w:val="24"/>
+          <w:lang w:eastAsia="es-CO"/>
+        </w:rPr>
+        <w:t xml:space="preserve"> de segundos, ya que podemos escalar </w:t>
+      </w:r>
+      <w:r>
+        <w:rPr>
+          <w:rFonts w:ascii="Arial" w:eastAsia="Times New Roman" w:hAnsi="Arial" w:cs="Arial"/>
+          <w:color w:val="222222"/>
+          <w:sz w:val="24"/>
+          <w:szCs w:val="24"/>
+          <w:lang w:eastAsia="es-CO"/>
+        </w:rPr>
+        <w:t>fácilmente</w:t>
+      </w:r>
+      <w:r>
+        <w:rPr>
+          <w:rFonts w:ascii="Arial" w:eastAsia="Times New Roman" w:hAnsi="Arial" w:cs="Arial"/>
+          <w:color w:val="222222"/>
+          <w:sz w:val="24"/>
+          <w:szCs w:val="24"/>
+          <w:lang w:eastAsia="es-CO"/>
+        </w:rPr>
+        <w:t xml:space="preserve"> para eventos picos que se tengan, por </w:t>
+      </w:r>
+      <w:proofErr w:type="gramStart"/>
+      <w:r>
+        <w:rPr>
+          <w:rFonts w:ascii="Arial" w:eastAsia="Times New Roman" w:hAnsi="Arial" w:cs="Arial"/>
+          <w:color w:val="222222"/>
+          <w:sz w:val="24"/>
+          <w:szCs w:val="24"/>
+          <w:lang w:eastAsia="es-CO"/>
+        </w:rPr>
+        <w:t>ejemplo</w:t>
       </w:r>
       <w:proofErr w:type="gramEnd"/>
-    </w:p>
-    <w:p>
-      <w:pPr>
-        <w:rPr>
-          <w:rFonts w:ascii="Arial" w:hAnsi="Arial" w:cs="Arial"/>
-          <w:b/>
-          <w:sz w:val="24"/>
-          <w:szCs w:val="24"/>
-        </w:rPr>
-      </w:pPr>
-    </w:p>
-    <w:p>
-      <w:pPr>
-        <w:rPr>
-          <w:rFonts w:ascii="Arial" w:hAnsi="Arial" w:cs="Arial"/>
-          <w:sz w:val="24"/>
-          <w:szCs w:val="24"/>
-        </w:rPr>
-      </w:pPr>
-      <w:r>
-        <w:rPr>
-          <w:rFonts w:ascii="Arial" w:hAnsi="Arial" w:cs="Arial"/>
-          <w:b/>
-          <w:sz w:val="24"/>
-          <w:szCs w:val="24"/>
-        </w:rPr>
-        <w:t xml:space="preserve">Cualitativos: </w:t>
-      </w:r>
-      <w:r>
-        <w:rPr>
-          <w:rFonts w:ascii="Arial" w:hAnsi="Arial" w:cs="Arial"/>
-          <w:sz w:val="24"/>
-          <w:szCs w:val="24"/>
-        </w:rPr>
-        <w:t>Son aquellas que representan</w:t>
-      </w:r>
-      <w:r>
-        <w:rPr>
-          <w:rFonts w:ascii="Arial" w:hAnsi="Arial" w:cs="Arial"/>
-          <w:b/>
-          <w:sz w:val="24"/>
-          <w:szCs w:val="24"/>
-        </w:rPr>
-        <w:t xml:space="preserve"> </w:t>
-      </w:r>
-      <w:r>
-        <w:rPr>
-          <w:rFonts w:ascii="Arial" w:hAnsi="Arial" w:cs="Arial"/>
-          <w:sz w:val="24"/>
-          <w:szCs w:val="24"/>
-        </w:rPr>
-        <w:t>un atributo o cualidad propia del sujeto a evaluar, por lo general son cadenas de texto o caracteres que representan categorías</w:t>
-      </w:r>
-      <w:r>
-        <w:rPr>
-          <w:rFonts w:ascii="Arial" w:hAnsi="Arial" w:cs="Arial"/>
-          <w:sz w:val="24"/>
-          <w:szCs w:val="24"/>
-        </w:rPr>
-        <w:t xml:space="preserve"> o </w:t>
-      </w:r>
-      <w:r>
-        <w:rPr>
-          <w:rFonts w:ascii="Arial" w:hAnsi="Arial" w:cs="Arial"/>
-          <w:sz w:val="24"/>
-          <w:szCs w:val="24"/>
-        </w:rPr>
-        <w:t>estado</w:t>
+      <w:r>
+        <w:rPr>
+          <w:rFonts w:ascii="Arial" w:eastAsia="Times New Roman" w:hAnsi="Arial" w:cs="Arial"/>
+          <w:color w:val="222222"/>
+          <w:sz w:val="24"/>
+          <w:szCs w:val="24"/>
+          <w:lang w:eastAsia="es-CO"/>
+        </w:rPr>
+        <w:t xml:space="preserve"> en </w:t>
+      </w:r>
+      <w:r>
+        <w:rPr>
+          <w:rFonts w:ascii="Arial" w:eastAsia="Times New Roman" w:hAnsi="Arial" w:cs="Arial"/>
+          <w:color w:val="222222"/>
+          <w:sz w:val="24"/>
+          <w:szCs w:val="24"/>
+          <w:lang w:eastAsia="es-CO"/>
+        </w:rPr>
+        <w:t>temporadas</w:t>
+      </w:r>
+      <w:r>
+        <w:rPr>
+          <w:rFonts w:ascii="Arial" w:eastAsia="Times New Roman" w:hAnsi="Arial" w:cs="Arial"/>
+          <w:color w:val="222222"/>
+          <w:sz w:val="24"/>
+          <w:szCs w:val="24"/>
+          <w:lang w:eastAsia="es-CO"/>
+        </w:rPr>
+        <w:t xml:space="preserve"> altas en que el sistema va a ser </w:t>
+      </w:r>
+      <w:r>
+        <w:rPr>
+          <w:rFonts w:ascii="Arial" w:eastAsia="Times New Roman" w:hAnsi="Arial" w:cs="Arial"/>
+          <w:color w:val="222222"/>
+          <w:sz w:val="24"/>
+          <w:szCs w:val="24"/>
+          <w:lang w:eastAsia="es-CO"/>
+        </w:rPr>
+        <w:t>más</w:t>
+      </w:r>
+      <w:r>
+        <w:rPr>
+          <w:rFonts w:ascii="Arial" w:eastAsia="Times New Roman" w:hAnsi="Arial" w:cs="Arial"/>
+          <w:color w:val="222222"/>
+          <w:sz w:val="24"/>
+          <w:szCs w:val="24"/>
+          <w:lang w:eastAsia="es-CO"/>
+        </w:rPr>
+        <w:t xml:space="preserve"> accedido entonces se puede levantar más nodos </w:t>
+      </w:r>
+      <w:r>
+        <w:rPr>
+          <w:rFonts w:ascii="Arial" w:eastAsia="Times New Roman" w:hAnsi="Arial" w:cs="Arial"/>
+          <w:color w:val="222222"/>
+          <w:sz w:val="24"/>
+          <w:szCs w:val="24"/>
+          <w:lang w:eastAsia="es-CO"/>
+        </w:rPr>
+        <w:t>rápidamente</w:t>
+      </w:r>
+      <w:r>
+        <w:rPr>
+          <w:rFonts w:ascii="Arial" w:eastAsia="Times New Roman" w:hAnsi="Arial" w:cs="Arial"/>
+          <w:color w:val="222222"/>
+          <w:sz w:val="24"/>
+          <w:szCs w:val="24"/>
+          <w:lang w:eastAsia="es-CO"/>
+        </w:rPr>
+        <w:t xml:space="preserve"> y el performance de nuestro sitio </w:t>
+      </w:r>
+      <w:r>
+        <w:rPr>
+          <w:rFonts w:ascii="Arial" w:eastAsia="Times New Roman" w:hAnsi="Arial" w:cs="Arial"/>
+          <w:color w:val="222222"/>
+          <w:sz w:val="24"/>
+          <w:szCs w:val="24"/>
+          <w:lang w:eastAsia="es-CO"/>
+        </w:rPr>
+        <w:t>aumentaría</w:t>
+      </w:r>
+      <w:r>
+        <w:rPr>
+          <w:rFonts w:ascii="Arial" w:eastAsia="Times New Roman" w:hAnsi="Arial" w:cs="Arial"/>
+          <w:color w:val="222222"/>
+          <w:sz w:val="24"/>
+          <w:szCs w:val="24"/>
+          <w:lang w:eastAsia="es-CO"/>
+        </w:rPr>
+        <w:t xml:space="preserve"> y daría cabida a mayor </w:t>
+      </w:r>
+      <w:r>
+        <w:rPr>
+          <w:rFonts w:ascii="Arial" w:eastAsia="Times New Roman" w:hAnsi="Arial" w:cs="Arial"/>
+          <w:color w:val="222222"/>
+          <w:sz w:val="24"/>
+          <w:szCs w:val="24"/>
+          <w:lang w:eastAsia="es-CO"/>
+        </w:rPr>
+        <w:t>peticiones</w:t>
+      </w:r>
+      <w:r>
+        <w:rPr>
+          <w:rFonts w:ascii="Arial" w:eastAsia="Times New Roman" w:hAnsi="Arial" w:cs="Arial"/>
+          <w:color w:val="222222"/>
+          <w:sz w:val="24"/>
+          <w:szCs w:val="24"/>
+          <w:lang w:eastAsia="es-CO"/>
+        </w:rPr>
+        <w:t xml:space="preserve"> concurrentes.</w:t>
+      </w:r>
+    </w:p>
+    <w:p>
+      <w:pPr>
+        <w:pStyle w:val="Prrafodelista"/>
+        <w:shd w:val="clear" w:color="auto" w:fill="FFFFFF"/>
+        <w:spacing w:after="0" w:line="240" w:lineRule="auto"/>
+        <w:rPr>
+          <w:rFonts w:ascii="Arial" w:eastAsia="Times New Roman" w:hAnsi="Arial" w:cs="Arial"/>
+          <w:color w:val="222222"/>
+          <w:sz w:val="24"/>
+          <w:szCs w:val="24"/>
+          <w:lang w:eastAsia="es-CO"/>
+        </w:rPr>
+      </w:pPr>
+    </w:p>
+    <w:p>
+      <w:pPr>
+        <w:shd w:val="clear" w:color="auto" w:fill="FFFFFF"/>
+        <w:spacing w:after="0" w:line="240" w:lineRule="auto"/>
+        <w:ind w:left="360"/>
+        <w:rPr>
+          <w:rFonts w:ascii="Arial" w:eastAsia="Times New Roman" w:hAnsi="Arial" w:cs="Arial"/>
+          <w:color w:val="222222"/>
+          <w:sz w:val="24"/>
+          <w:szCs w:val="24"/>
+          <w:lang w:eastAsia="es-CO"/>
+        </w:rPr>
+      </w:pPr>
+      <w:r>
+        <w:rPr>
+          <w:rFonts w:ascii="Arial" w:eastAsia="Times New Roman" w:hAnsi="Arial" w:cs="Arial"/>
+          <w:b/>
+          <w:color w:val="222222"/>
+          <w:sz w:val="24"/>
+          <w:szCs w:val="24"/>
+          <w:lang w:eastAsia="es-CO"/>
+        </w:rPr>
+        <w:t>C</w:t>
+      </w:r>
+      <w:r>
+        <w:rPr>
+          <w:rFonts w:ascii="Arial" w:eastAsia="Times New Roman" w:hAnsi="Arial" w:cs="Arial"/>
+          <w:b/>
+          <w:color w:val="222222"/>
+          <w:sz w:val="24"/>
+          <w:szCs w:val="24"/>
+          <w:lang w:eastAsia="es-CO"/>
+        </w:rPr>
+        <w:t>apa</w:t>
+      </w:r>
+      <w:r>
+        <w:rPr>
+          <w:rFonts w:ascii="Arial" w:eastAsia="Times New Roman" w:hAnsi="Arial" w:cs="Arial"/>
+          <w:b/>
+          <w:color w:val="222222"/>
+          <w:sz w:val="24"/>
+          <w:szCs w:val="24"/>
+          <w:lang w:eastAsia="es-CO"/>
+        </w:rPr>
+        <w:t>s</w:t>
+      </w:r>
+      <w:r>
+        <w:rPr>
+          <w:rFonts w:ascii="Arial" w:eastAsia="Times New Roman" w:hAnsi="Arial" w:cs="Arial"/>
+          <w:b/>
+          <w:color w:val="222222"/>
+          <w:sz w:val="24"/>
+          <w:szCs w:val="24"/>
+          <w:lang w:eastAsia="es-CO"/>
+        </w:rPr>
+        <w:t xml:space="preserve"> de la computación en la nube:</w:t>
+      </w:r>
+    </w:p>
+    <w:p>
+      <w:pPr>
+        <w:pStyle w:val="Prrafodelista"/>
+        <w:numPr>
+          <w:ilvl w:val="0"/>
+          <w:numId w:val="2"/>
+        </w:numPr>
+        <w:shd w:val="clear" w:color="auto" w:fill="FFFFFF"/>
+        <w:spacing w:after="0" w:line="240" w:lineRule="auto"/>
+        <w:rPr>
+          <w:rFonts w:ascii="Arial" w:eastAsia="Times New Roman" w:hAnsi="Arial" w:cs="Arial"/>
+          <w:b/>
+          <w:color w:val="222222"/>
+          <w:sz w:val="24"/>
+          <w:szCs w:val="24"/>
+          <w:lang w:eastAsia="es-CO"/>
+        </w:rPr>
+      </w:pPr>
+      <w:r>
+        <w:rPr>
+          <w:rFonts w:ascii="Arial" w:eastAsia="Times New Roman" w:hAnsi="Arial" w:cs="Arial"/>
+          <w:b/>
+          <w:color w:val="222222"/>
+          <w:sz w:val="24"/>
+          <w:szCs w:val="24"/>
+          <w:lang w:eastAsia="es-CO"/>
+        </w:rPr>
+        <w:t>SAAS</w:t>
+      </w:r>
+      <w:r>
+        <w:rPr>
+          <w:rFonts w:ascii="Arial" w:eastAsia="Times New Roman" w:hAnsi="Arial" w:cs="Arial"/>
+          <w:b/>
+          <w:color w:val="222222"/>
+          <w:sz w:val="24"/>
+          <w:szCs w:val="24"/>
+          <w:lang w:eastAsia="es-CO"/>
+        </w:rPr>
+        <w:t>:</w:t>
+      </w:r>
+    </w:p>
+    <w:p>
+      <w:pPr>
+        <w:pStyle w:val="Prrafodelista"/>
+        <w:numPr>
+          <w:ilvl w:val="0"/>
+          <w:numId w:val="2"/>
+        </w:numPr>
+        <w:shd w:val="clear" w:color="auto" w:fill="FFFFFF"/>
+        <w:spacing w:after="0" w:line="240" w:lineRule="auto"/>
+        <w:rPr>
+          <w:rFonts w:ascii="Arial" w:eastAsia="Times New Roman" w:hAnsi="Arial" w:cs="Arial"/>
+          <w:b/>
+          <w:color w:val="222222"/>
+          <w:sz w:val="24"/>
+          <w:szCs w:val="24"/>
+          <w:lang w:eastAsia="es-CO"/>
+        </w:rPr>
+      </w:pPr>
+      <w:r>
+        <w:rPr>
+          <w:rFonts w:ascii="Arial" w:eastAsia="Times New Roman" w:hAnsi="Arial" w:cs="Arial"/>
+          <w:b/>
+          <w:color w:val="222222"/>
+          <w:sz w:val="24"/>
+          <w:szCs w:val="24"/>
+          <w:lang w:eastAsia="es-CO"/>
+        </w:rPr>
+        <w:t>PAAS</w:t>
+      </w:r>
+      <w:r>
+        <w:rPr>
+          <w:rFonts w:ascii="Arial" w:eastAsia="Times New Roman" w:hAnsi="Arial" w:cs="Arial"/>
+          <w:b/>
+          <w:color w:val="222222"/>
+          <w:sz w:val="24"/>
+          <w:szCs w:val="24"/>
+          <w:lang w:eastAsia="es-CO"/>
+        </w:rPr>
+        <w:t>:</w:t>
+      </w:r>
+    </w:p>
+    <w:p>
+      <w:pPr>
+        <w:pStyle w:val="Prrafodelista"/>
+        <w:numPr>
+          <w:ilvl w:val="0"/>
+          <w:numId w:val="2"/>
+        </w:numPr>
+        <w:shd w:val="clear" w:color="auto" w:fill="FFFFFF"/>
+        <w:spacing w:after="0" w:line="240" w:lineRule="auto"/>
+        <w:rPr>
+          <w:rFonts w:ascii="Arial" w:eastAsia="Times New Roman" w:hAnsi="Arial" w:cs="Arial"/>
+          <w:b/>
+          <w:color w:val="222222"/>
+          <w:sz w:val="24"/>
+          <w:szCs w:val="24"/>
+          <w:lang w:eastAsia="es-CO"/>
+        </w:rPr>
+      </w:pPr>
+      <w:r>
+        <w:rPr>
+          <w:rFonts w:ascii="Arial" w:eastAsia="Times New Roman" w:hAnsi="Arial" w:cs="Arial"/>
+          <w:b/>
+          <w:color w:val="222222"/>
+          <w:sz w:val="24"/>
+          <w:szCs w:val="24"/>
+          <w:lang w:eastAsia="es-CO"/>
+        </w:rPr>
+        <w:t>IAAS</w:t>
+      </w:r>
+      <w:r>
+        <w:rPr>
+          <w:rFonts w:ascii="Arial" w:eastAsia="Times New Roman" w:hAnsi="Arial" w:cs="Arial"/>
+          <w:b/>
+          <w:color w:val="222222"/>
+          <w:sz w:val="24"/>
+          <w:szCs w:val="24"/>
+          <w:lang w:eastAsia="es-CO"/>
+        </w:rPr>
+        <w:t xml:space="preserve">: </w:t>
+      </w:r>
+    </w:p>
+    <w:p>
+      <w:pPr>
+        <w:rPr>
+          <w:rFonts w:ascii="Arial" w:hAnsi="Arial" w:cs="Arial"/>
+          <w:sz w:val="24"/>
+          <w:szCs w:val="24"/>
+        </w:rPr>
+      </w:pPr>
+    </w:p>
+    <w:p>
+      <w:pPr>
+        <w:rPr>
+          <w:rFonts w:ascii="Arial" w:hAnsi="Arial" w:cs="Arial"/>
+          <w:b/>
+          <w:sz w:val="24"/>
+          <w:szCs w:val="24"/>
+        </w:rPr>
+      </w:pPr>
+      <w:r>
+        <w:rPr>
+          <w:rFonts w:ascii="Arial" w:hAnsi="Arial" w:cs="Arial"/>
+          <w:b/>
+          <w:sz w:val="24"/>
+          <w:szCs w:val="24"/>
+        </w:rPr>
+        <w:t xml:space="preserve">5 </w:t>
       </w:r>
       <w:proofErr w:type="gramStart"/>
       <w:r>
         <w:rPr>
           <w:rFonts w:ascii="Arial" w:hAnsi="Arial" w:cs="Arial"/>
-          <w:sz w:val="24"/>
-          <w:szCs w:val="24"/>
-        </w:rPr>
-        <w:t>. .</w:t>
-      </w:r>
-      <w:r>
-        <w:rPr>
-          <w:rFonts w:ascii="Arial" w:hAnsi="Arial" w:cs="Arial"/>
-          <w:sz w:val="24"/>
-          <w:szCs w:val="24"/>
-          <w:highlight w:val="yellow"/>
-        </w:rPr>
-        <w:t>Cómo</w:t>
+          <w:b/>
+          <w:sz w:val="24"/>
+          <w:szCs w:val="24"/>
+        </w:rPr>
+        <w:t>Principales</w:t>
       </w:r>
       <w:proofErr w:type="gramEnd"/>
       <w:r>
         <w:rPr>
           <w:rFonts w:ascii="Arial" w:hAnsi="Arial" w:cs="Arial"/>
-          <w:sz w:val="24"/>
-          <w:szCs w:val="24"/>
-          <w:highlight w:val="yellow"/>
-        </w:rPr>
-        <w:t xml:space="preserve"> se mide?</w:t>
-      </w:r>
-    </w:p>
-    <w:p>
-      <w:pPr>
-        <w:rPr>
-          <w:rFonts w:ascii="Arial" w:hAnsi="Arial" w:cs="Arial"/>
-          <w:b/>
-          <w:sz w:val="24"/>
-          <w:szCs w:val="24"/>
-        </w:rPr>
-      </w:pPr>
-    </w:p>
-    <w:p>
-      <w:pPr>
-        <w:rPr>
-          <w:rFonts w:ascii="Arial" w:hAnsi="Arial" w:cs="Arial"/>
-          <w:b/>
-          <w:sz w:val="24"/>
-          <w:szCs w:val="24"/>
-        </w:rPr>
-      </w:pPr>
-      <w:r>
-        <w:rPr>
-          <w:rFonts w:ascii="Arial" w:hAnsi="Arial" w:cs="Arial"/>
-          <w:b/>
-          <w:sz w:val="24"/>
-          <w:szCs w:val="24"/>
-        </w:rPr>
-        <w:t xml:space="preserve">-Estructuras de datos en </w:t>
+          <w:b/>
+          <w:sz w:val="24"/>
+          <w:szCs w:val="24"/>
+        </w:rPr>
+        <w:t xml:space="preserve"> procesos de limpieza de datos </w:t>
+      </w:r>
+    </w:p>
+    <w:p>
+      <w:pPr>
+        <w:rPr>
+          <w:rFonts w:ascii="Arial" w:hAnsi="Arial" w:cs="Arial"/>
+          <w:b/>
+          <w:sz w:val="24"/>
+          <w:szCs w:val="24"/>
+        </w:rPr>
+      </w:pPr>
+    </w:p>
+    <w:p>
+      <w:pPr>
+        <w:rPr>
+          <w:rFonts w:ascii="Arial" w:hAnsi="Arial" w:cs="Arial"/>
+          <w:b/>
+          <w:sz w:val="24"/>
+          <w:szCs w:val="24"/>
+        </w:rPr>
+      </w:pPr>
+      <w:r>
+        <w:rPr>
+          <w:rFonts w:ascii="Arial" w:hAnsi="Arial" w:cs="Arial"/>
+          <w:b/>
+          <w:sz w:val="24"/>
+          <w:szCs w:val="24"/>
+        </w:rPr>
+        <w:t xml:space="preserve">6 </w:t>
+      </w:r>
+      <w:proofErr w:type="gramStart"/>
+      <w:r>
+        <w:rPr>
+          <w:rFonts w:ascii="Arial" w:hAnsi="Arial" w:cs="Arial"/>
+          <w:b/>
+          <w:sz w:val="24"/>
+          <w:szCs w:val="24"/>
+        </w:rPr>
+        <w:t>Formas</w:t>
+      </w:r>
+      <w:proofErr w:type="gramEnd"/>
+      <w:r>
+        <w:rPr>
+          <w:rFonts w:ascii="Arial" w:hAnsi="Arial" w:cs="Arial"/>
+          <w:b/>
+          <w:sz w:val="24"/>
+          <w:szCs w:val="24"/>
+        </w:rPr>
+        <w:t xml:space="preserve"> de n</w:t>
+      </w:r>
+      <w:r>
+        <w:rPr>
+          <w:rFonts w:ascii="Arial" w:hAnsi="Arial" w:cs="Arial"/>
+          <w:b/>
+          <w:sz w:val="24"/>
+          <w:szCs w:val="24"/>
+        </w:rPr>
+        <w:t>ormalización</w:t>
+      </w:r>
+      <w:r>
+        <w:rPr>
+          <w:rFonts w:ascii="Arial" w:hAnsi="Arial" w:cs="Arial"/>
+          <w:b/>
+          <w:sz w:val="24"/>
+          <w:szCs w:val="24"/>
+        </w:rPr>
+        <w:t xml:space="preserve"> de una </w:t>
       </w:r>
       <w:proofErr w:type="spellStart"/>
       <w:r>
@@ -528,392 +2239,357 @@
           <w:sz w:val="24"/>
           <w:szCs w:val="24"/>
         </w:rPr>
-        <w:t>pyhton</w:t>
+        <w:t>B</w:t>
+      </w:r>
+      <w:r>
+        <w:rPr>
+          <w:rFonts w:ascii="Arial" w:hAnsi="Arial" w:cs="Arial"/>
+          <w:b/>
+          <w:sz w:val="24"/>
+          <w:szCs w:val="24"/>
+        </w:rPr>
+        <w:t>d</w:t>
       </w:r>
       <w:proofErr w:type="spellEnd"/>
-    </w:p>
-    <w:p>
-      <w:pPr>
-        <w:rPr>
-          <w:rFonts w:ascii="Arial" w:hAnsi="Arial" w:cs="Arial"/>
-          <w:b/>
-          <w:sz w:val="24"/>
-          <w:szCs w:val="24"/>
-        </w:rPr>
-      </w:pPr>
-      <w:proofErr w:type="spellStart"/>
-      <w:r>
-        <w:rPr>
-          <w:rFonts w:ascii="Arial" w:hAnsi="Arial" w:cs="Arial"/>
-          <w:b/>
-          <w:sz w:val="24"/>
-          <w:szCs w:val="24"/>
-        </w:rPr>
-        <w:t>Xxxxxx</w:t>
-      </w:r>
-      <w:proofErr w:type="spellEnd"/>
-    </w:p>
-    <w:p>
-      <w:pPr>
-        <w:rPr>
-          <w:rFonts w:ascii="Arial" w:hAnsi="Arial" w:cs="Arial"/>
-          <w:b/>
-          <w:sz w:val="24"/>
-          <w:szCs w:val="24"/>
-        </w:rPr>
-      </w:pPr>
-    </w:p>
-    <w:p>
-      <w:pPr>
-        <w:rPr>
-          <w:rFonts w:ascii="Arial" w:hAnsi="Arial" w:cs="Arial"/>
-          <w:b/>
-          <w:sz w:val="24"/>
-          <w:szCs w:val="24"/>
-        </w:rPr>
-      </w:pPr>
-      <w:r>
-        <w:rPr>
-          <w:rFonts w:ascii="Arial" w:hAnsi="Arial" w:cs="Arial"/>
-          <w:b/>
-          <w:sz w:val="24"/>
-          <w:szCs w:val="24"/>
-        </w:rPr>
-        <w:t>-Tipos de bases de datos</w:t>
-      </w:r>
-    </w:p>
-    <w:p>
-      <w:pPr>
-        <w:rPr>
-          <w:rFonts w:ascii="Arial" w:hAnsi="Arial" w:cs="Arial"/>
-          <w:b/>
-          <w:sz w:val="24"/>
-          <w:szCs w:val="24"/>
-        </w:rPr>
-      </w:pPr>
-      <w:proofErr w:type="spellStart"/>
-      <w:r>
-        <w:rPr>
-          <w:rFonts w:ascii="Arial" w:hAnsi="Arial" w:cs="Arial"/>
-          <w:b/>
-          <w:sz w:val="24"/>
-          <w:szCs w:val="24"/>
-        </w:rPr>
-        <w:t>Xxxxx</w:t>
-      </w:r>
-      <w:proofErr w:type="spellEnd"/>
-    </w:p>
-    <w:p>
-      <w:pPr>
-        <w:rPr>
-          <w:rFonts w:ascii="Arial" w:hAnsi="Arial" w:cs="Arial"/>
-          <w:b/>
-          <w:sz w:val="24"/>
-          <w:szCs w:val="24"/>
-        </w:rPr>
-      </w:pPr>
-    </w:p>
-    <w:p>
-      <w:pPr>
-        <w:rPr>
-          <w:rFonts w:ascii="Arial" w:hAnsi="Arial" w:cs="Arial"/>
-          <w:b/>
-          <w:sz w:val="24"/>
-          <w:szCs w:val="24"/>
-        </w:rPr>
-      </w:pPr>
-      <w:r>
-        <w:rPr>
-          <w:rFonts w:ascii="Arial" w:hAnsi="Arial" w:cs="Arial"/>
-          <w:b/>
-          <w:sz w:val="24"/>
-          <w:szCs w:val="24"/>
-        </w:rPr>
-        <w:t xml:space="preserve">2 4v </w:t>
-      </w:r>
-      <w:proofErr w:type="spellStart"/>
-      <w:r>
-        <w:rPr>
-          <w:rFonts w:ascii="Arial" w:hAnsi="Arial" w:cs="Arial"/>
-          <w:b/>
-          <w:sz w:val="24"/>
-          <w:szCs w:val="24"/>
-        </w:rPr>
-        <w:t>big</w:t>
-      </w:r>
-      <w:proofErr w:type="spellEnd"/>
-      <w:r>
-        <w:rPr>
-          <w:rFonts w:ascii="Arial" w:hAnsi="Arial" w:cs="Arial"/>
-          <w:b/>
-          <w:sz w:val="24"/>
-          <w:szCs w:val="24"/>
-        </w:rPr>
-        <w:t xml:space="preserve"> data </w:t>
-      </w:r>
-    </w:p>
-    <w:p>
-      <w:pPr>
-        <w:rPr>
-          <w:rFonts w:ascii="Arial" w:hAnsi="Arial" w:cs="Arial"/>
-          <w:b/>
-          <w:sz w:val="24"/>
-          <w:szCs w:val="24"/>
-        </w:rPr>
-      </w:pPr>
-      <w:proofErr w:type="spellStart"/>
-      <w:r>
-        <w:rPr>
-          <w:rFonts w:ascii="Arial" w:hAnsi="Arial" w:cs="Arial"/>
-          <w:b/>
-          <w:sz w:val="24"/>
-          <w:szCs w:val="24"/>
-        </w:rPr>
-        <w:t>xxx</w:t>
-      </w:r>
-      <w:proofErr w:type="spellEnd"/>
-    </w:p>
-    <w:p>
-      <w:pPr>
-        <w:rPr>
-          <w:rFonts w:ascii="Arial" w:hAnsi="Arial" w:cs="Arial"/>
-          <w:b/>
-          <w:sz w:val="24"/>
-          <w:szCs w:val="24"/>
-        </w:rPr>
-      </w:pPr>
-      <w:r>
-        <w:rPr>
-          <w:rFonts w:ascii="Arial" w:hAnsi="Arial" w:cs="Arial"/>
-          <w:b/>
-          <w:sz w:val="24"/>
-          <w:szCs w:val="24"/>
-        </w:rPr>
-        <w:t xml:space="preserve">3 </w:t>
+      <w:r>
+        <w:rPr>
+          <w:rFonts w:ascii="Arial" w:hAnsi="Arial" w:cs="Arial"/>
+          <w:b/>
+          <w:sz w:val="24"/>
+          <w:szCs w:val="24"/>
+        </w:rPr>
+        <w:t xml:space="preserve"> relacional</w:t>
+      </w:r>
+    </w:p>
+    <w:p>
+      <w:pPr>
+        <w:rPr>
+          <w:rFonts w:ascii="Arial" w:hAnsi="Arial" w:cs="Arial"/>
+          <w:sz w:val="24"/>
+          <w:szCs w:val="24"/>
+        </w:rPr>
+      </w:pPr>
+      <w:r>
+        <w:rPr>
+          <w:rFonts w:ascii="Arial" w:hAnsi="Arial" w:cs="Arial"/>
+          <w:b/>
+          <w:sz w:val="24"/>
+          <w:szCs w:val="24"/>
+        </w:rPr>
+        <w:t xml:space="preserve">1FN (Primera forma normal): </w:t>
+      </w:r>
+      <w:r>
+        <w:rPr>
+          <w:rFonts w:ascii="Arial" w:hAnsi="Arial" w:cs="Arial"/>
+          <w:sz w:val="24"/>
+          <w:szCs w:val="24"/>
+        </w:rPr>
+        <w:t xml:space="preserve">En ninguna columna podemos encontrar múltiples </w:t>
+      </w:r>
+      <w:r>
+        <w:rPr>
+          <w:rFonts w:ascii="Arial" w:hAnsi="Arial" w:cs="Arial"/>
+          <w:sz w:val="24"/>
+          <w:szCs w:val="24"/>
+        </w:rPr>
+        <w:t>valores (</w:t>
+      </w:r>
+      <w:r>
+        <w:rPr>
+          <w:rFonts w:ascii="Arial" w:hAnsi="Arial" w:cs="Arial"/>
+          <w:sz w:val="24"/>
+          <w:szCs w:val="24"/>
+        </w:rPr>
+        <w:t xml:space="preserve">separados por coma por </w:t>
       </w:r>
       <w:proofErr w:type="gramStart"/>
       <w:r>
         <w:rPr>
           <w:rFonts w:ascii="Arial" w:hAnsi="Arial" w:cs="Arial"/>
-          <w:b/>
-          <w:sz w:val="24"/>
-          <w:szCs w:val="24"/>
-        </w:rPr>
-        <w:t>Diagrama</w:t>
+          <w:sz w:val="24"/>
+          <w:szCs w:val="24"/>
+        </w:rPr>
+        <w:t>ejemplo)  y</w:t>
       </w:r>
       <w:proofErr w:type="gramEnd"/>
       <w:r>
         <w:rPr>
           <w:rFonts w:ascii="Arial" w:hAnsi="Arial" w:cs="Arial"/>
-          <w:b/>
-          <w:sz w:val="24"/>
-          <w:szCs w:val="24"/>
-        </w:rPr>
-        <w:t xml:space="preserve"> entidad relación (</w:t>
-      </w:r>
-      <w:proofErr w:type="spellStart"/>
-      <w:r>
-        <w:rPr>
-          <w:rFonts w:ascii="Arial" w:hAnsi="Arial" w:cs="Arial"/>
-          <w:b/>
-          <w:sz w:val="24"/>
-          <w:szCs w:val="24"/>
-        </w:rPr>
-        <w:t>cacoo</w:t>
-      </w:r>
-      <w:proofErr w:type="spellEnd"/>
-      <w:r>
-        <w:rPr>
-          <w:rFonts w:ascii="Arial" w:hAnsi="Arial" w:cs="Arial"/>
-          <w:b/>
+          <w:sz w:val="24"/>
+          <w:szCs w:val="24"/>
+        </w:rPr>
+        <w:t xml:space="preserve"> no hay grupos repetidos.</w:t>
+      </w:r>
+    </w:p>
+    <w:p>
+      <w:pPr>
+        <w:rPr>
+          <w:rFonts w:ascii="Arial" w:hAnsi="Arial" w:cs="Arial"/>
+          <w:sz w:val="24"/>
+          <w:szCs w:val="24"/>
+        </w:rPr>
+      </w:pPr>
+      <w:r>
+        <w:rPr>
+          <w:rFonts w:ascii="Arial" w:hAnsi="Arial" w:cs="Arial"/>
+          <w:b/>
+          <w:sz w:val="24"/>
+          <w:szCs w:val="24"/>
+        </w:rPr>
+        <w:t xml:space="preserve">¿Cómo logarlo?: </w:t>
+      </w:r>
+      <w:r>
+        <w:rPr>
+          <w:rFonts w:ascii="Arial" w:hAnsi="Arial" w:cs="Arial"/>
+          <w:sz w:val="24"/>
+          <w:szCs w:val="24"/>
+        </w:rPr>
+        <w:t xml:space="preserve">Cree una nueva tabla que represente la columna que tiene valores múltiples y cada valor en la nueva tabla debe tener su id único y debe además cumplir obviamente con la </w:t>
+      </w:r>
+      <w:r>
+        <w:rPr>
+          <w:rFonts w:ascii="Arial" w:hAnsi="Arial" w:cs="Arial"/>
+          <w:sz w:val="24"/>
+          <w:szCs w:val="24"/>
+        </w:rPr>
+        <w:t>1FN</w:t>
+      </w:r>
+    </w:p>
+    <w:p>
+      <w:pPr>
+        <w:rPr>
+          <w:rFonts w:ascii="Arial" w:hAnsi="Arial" w:cs="Arial"/>
+          <w:sz w:val="24"/>
+          <w:szCs w:val="24"/>
+        </w:rPr>
+      </w:pPr>
+      <w:r>
+        <w:rPr>
+          <w:rFonts w:ascii="Arial" w:hAnsi="Arial" w:cs="Arial"/>
+          <w:b/>
+          <w:sz w:val="24"/>
+          <w:szCs w:val="24"/>
+        </w:rPr>
+        <w:lastRenderedPageBreak/>
+        <w:t>2</w:t>
+      </w:r>
+      <w:r>
+        <w:rPr>
+          <w:rFonts w:ascii="Arial" w:hAnsi="Arial" w:cs="Arial"/>
+          <w:b/>
+          <w:sz w:val="24"/>
+          <w:szCs w:val="24"/>
+        </w:rPr>
+        <w:t>FN (</w:t>
+      </w:r>
+      <w:r>
+        <w:rPr>
+          <w:rFonts w:ascii="Arial" w:hAnsi="Arial" w:cs="Arial"/>
+          <w:b/>
+          <w:sz w:val="24"/>
+          <w:szCs w:val="24"/>
+        </w:rPr>
+        <w:t>Segunda</w:t>
+      </w:r>
+      <w:r>
+        <w:rPr>
+          <w:rFonts w:ascii="Arial" w:hAnsi="Arial" w:cs="Arial"/>
+          <w:b/>
+          <w:sz w:val="24"/>
+          <w:szCs w:val="24"/>
+        </w:rPr>
+        <w:t xml:space="preserve"> forma normal</w:t>
+      </w:r>
+      <w:r>
+        <w:rPr>
+          <w:rFonts w:ascii="Arial" w:hAnsi="Arial" w:cs="Arial"/>
           <w:sz w:val="24"/>
           <w:szCs w:val="24"/>
         </w:rPr>
         <w:t>)</w:t>
-      </w:r>
-    </w:p>
-    <w:p>
-      <w:pPr>
-        <w:rPr>
-          <w:rFonts w:ascii="Arial" w:hAnsi="Arial" w:cs="Arial"/>
-          <w:b/>
-          <w:sz w:val="24"/>
-          <w:szCs w:val="24"/>
-        </w:rPr>
-      </w:pPr>
-      <w:proofErr w:type="spellStart"/>
-      <w:r>
-        <w:rPr>
-          <w:rFonts w:ascii="Arial" w:hAnsi="Arial" w:cs="Arial"/>
-          <w:b/>
-          <w:sz w:val="24"/>
-          <w:szCs w:val="24"/>
-        </w:rPr>
-        <w:t>xxxx</w:t>
-      </w:r>
-      <w:proofErr w:type="spellEnd"/>
-    </w:p>
-    <w:p>
-      <w:pPr>
-        <w:rPr>
-          <w:rFonts w:ascii="Arial" w:hAnsi="Arial" w:cs="Arial"/>
-          <w:b/>
-          <w:sz w:val="24"/>
-          <w:szCs w:val="24"/>
-        </w:rPr>
-      </w:pPr>
-      <w:r>
-        <w:rPr>
-          <w:rFonts w:ascii="Arial" w:hAnsi="Arial" w:cs="Arial"/>
-          <w:b/>
-          <w:sz w:val="24"/>
-          <w:szCs w:val="24"/>
-        </w:rPr>
-        <w:t xml:space="preserve">4 </w:t>
-      </w:r>
-      <w:proofErr w:type="gramStart"/>
-      <w:r>
-        <w:rPr>
-          <w:rFonts w:ascii="Arial" w:hAnsi="Arial" w:cs="Arial"/>
-          <w:b/>
-          <w:sz w:val="24"/>
-          <w:szCs w:val="24"/>
-        </w:rPr>
-        <w:t>Nube</w:t>
-      </w:r>
-      <w:proofErr w:type="gramEnd"/>
-    </w:p>
-    <w:p>
-      <w:pPr>
-        <w:rPr>
-          <w:rFonts w:ascii="Arial" w:hAnsi="Arial" w:cs="Arial"/>
-          <w:b/>
-          <w:sz w:val="24"/>
-          <w:szCs w:val="24"/>
-        </w:rPr>
-      </w:pPr>
-      <w:proofErr w:type="spellStart"/>
-      <w:r>
-        <w:rPr>
-          <w:rFonts w:ascii="Arial" w:hAnsi="Arial" w:cs="Arial"/>
-          <w:b/>
-          <w:sz w:val="24"/>
-          <w:szCs w:val="24"/>
-        </w:rPr>
-        <w:t>Xxxx</w:t>
-      </w:r>
-      <w:proofErr w:type="spellEnd"/>
-    </w:p>
-    <w:p>
-      <w:pPr>
-        <w:rPr>
-          <w:rFonts w:ascii="Arial" w:hAnsi="Arial" w:cs="Arial"/>
-          <w:b/>
-          <w:sz w:val="24"/>
-          <w:szCs w:val="24"/>
-        </w:rPr>
-      </w:pPr>
-      <w:r>
-        <w:rPr>
-          <w:rFonts w:ascii="Arial" w:hAnsi="Arial" w:cs="Arial"/>
-          <w:b/>
-          <w:sz w:val="24"/>
-          <w:szCs w:val="24"/>
-        </w:rPr>
-        <w:lastRenderedPageBreak/>
-        <w:t xml:space="preserve">5 </w:t>
-      </w:r>
-      <w:proofErr w:type="gramStart"/>
-      <w:r>
-        <w:rPr>
-          <w:rFonts w:ascii="Arial" w:hAnsi="Arial" w:cs="Arial"/>
-          <w:b/>
-          <w:sz w:val="24"/>
-          <w:szCs w:val="24"/>
-        </w:rPr>
-        <w:t>Principales</w:t>
-      </w:r>
-      <w:proofErr w:type="gramEnd"/>
-      <w:r>
-        <w:rPr>
-          <w:rFonts w:ascii="Arial" w:hAnsi="Arial" w:cs="Arial"/>
-          <w:b/>
-          <w:sz w:val="24"/>
-          <w:szCs w:val="24"/>
-        </w:rPr>
-        <w:t xml:space="preserve"> procesos de limpieza de datos </w:t>
-      </w:r>
-    </w:p>
-    <w:p>
-      <w:pPr>
-        <w:rPr>
-          <w:rFonts w:ascii="Arial" w:hAnsi="Arial" w:cs="Arial"/>
-          <w:b/>
-          <w:sz w:val="24"/>
-          <w:szCs w:val="24"/>
-        </w:rPr>
-      </w:pPr>
-    </w:p>
-    <w:p>
-      <w:pPr>
-        <w:rPr>
-          <w:rFonts w:ascii="Arial" w:hAnsi="Arial" w:cs="Arial"/>
-          <w:b/>
-          <w:sz w:val="24"/>
-          <w:szCs w:val="24"/>
-        </w:rPr>
-      </w:pPr>
-      <w:r>
-        <w:rPr>
-          <w:rFonts w:ascii="Arial" w:hAnsi="Arial" w:cs="Arial"/>
-          <w:b/>
-          <w:sz w:val="24"/>
-          <w:szCs w:val="24"/>
-        </w:rPr>
-        <w:t xml:space="preserve">6 </w:t>
-      </w:r>
-      <w:proofErr w:type="spellStart"/>
-      <w:r>
-        <w:rPr>
-          <w:rFonts w:ascii="Arial" w:hAnsi="Arial" w:cs="Arial"/>
-          <w:b/>
-          <w:sz w:val="24"/>
-          <w:szCs w:val="24"/>
-        </w:rPr>
-        <w:t>Normalizacion</w:t>
-      </w:r>
-      <w:proofErr w:type="spellEnd"/>
-      <w:r>
-        <w:rPr>
-          <w:rFonts w:ascii="Arial" w:hAnsi="Arial" w:cs="Arial"/>
-          <w:b/>
-          <w:sz w:val="24"/>
-          <w:szCs w:val="24"/>
-        </w:rPr>
-        <w:t xml:space="preserve"> de una </w:t>
-      </w:r>
-      <w:proofErr w:type="spellStart"/>
-      <w:r>
-        <w:rPr>
-          <w:rFonts w:ascii="Arial" w:hAnsi="Arial" w:cs="Arial"/>
-          <w:b/>
-          <w:sz w:val="24"/>
-          <w:szCs w:val="24"/>
-        </w:rPr>
-        <w:t>bd</w:t>
-      </w:r>
-      <w:proofErr w:type="spellEnd"/>
-      <w:r>
-        <w:rPr>
-          <w:rFonts w:ascii="Arial" w:hAnsi="Arial" w:cs="Arial"/>
-          <w:b/>
-          <w:sz w:val="24"/>
-          <w:szCs w:val="24"/>
-        </w:rPr>
-        <w:t xml:space="preserve"> relacional</w:t>
       </w:r>
       <w:bookmarkStart w:id="0" w:name="_GoBack"/>
       <w:bookmarkEnd w:id="0"/>
+      <w:r>
+        <w:rPr>
+          <w:rFonts w:ascii="Arial" w:hAnsi="Arial" w:cs="Arial"/>
+          <w:sz w:val="24"/>
+          <w:szCs w:val="24"/>
+        </w:rPr>
+        <w:t xml:space="preserve">: </w:t>
+      </w:r>
+      <w:r>
+        <w:rPr>
+          <w:rFonts w:ascii="Arial" w:hAnsi="Arial" w:cs="Arial"/>
+          <w:sz w:val="24"/>
+          <w:szCs w:val="24"/>
+        </w:rPr>
+        <w:t>Debe cumplir la 1FN</w:t>
+      </w:r>
+      <w:r>
+        <w:rPr>
+          <w:rFonts w:ascii="Arial" w:hAnsi="Arial" w:cs="Arial"/>
+          <w:b/>
+          <w:sz w:val="24"/>
+          <w:szCs w:val="24"/>
+        </w:rPr>
+        <w:t xml:space="preserve"> </w:t>
+      </w:r>
+    </w:p>
+    <w:p>
+      <w:pPr>
+        <w:rPr>
+          <w:rFonts w:ascii="Arial" w:hAnsi="Arial" w:cs="Arial"/>
+          <w:sz w:val="24"/>
+          <w:szCs w:val="24"/>
+        </w:rPr>
+      </w:pPr>
+      <w:r>
+        <w:rPr>
+          <w:rFonts w:ascii="Arial" w:hAnsi="Arial" w:cs="Arial"/>
+          <w:b/>
+          <w:sz w:val="24"/>
+          <w:szCs w:val="24"/>
+        </w:rPr>
+        <w:t xml:space="preserve">¿Cómo logarlo?: </w:t>
+      </w:r>
+    </w:p>
+    <w:p>
+      <w:pPr>
+        <w:rPr>
+          <w:rFonts w:ascii="Arial" w:hAnsi="Arial" w:cs="Arial"/>
+          <w:b/>
+          <w:sz w:val="24"/>
+          <w:szCs w:val="24"/>
+        </w:rPr>
+      </w:pPr>
+    </w:p>
+    <w:p>
+      <w:pPr>
+        <w:rPr>
+          <w:rFonts w:ascii="Arial" w:hAnsi="Arial" w:cs="Arial"/>
+          <w:b/>
+          <w:sz w:val="24"/>
+          <w:szCs w:val="24"/>
+        </w:rPr>
+      </w:pPr>
+    </w:p>
+    <w:p>
+      <w:pPr>
+        <w:rPr>
+          <w:rFonts w:ascii="Arial" w:hAnsi="Arial" w:cs="Arial"/>
+          <w:sz w:val="24"/>
+          <w:szCs w:val="24"/>
+        </w:rPr>
+      </w:pPr>
+      <w:r>
+        <w:rPr>
+          <w:rFonts w:ascii="Arial" w:hAnsi="Arial" w:cs="Arial"/>
+          <w:b/>
+          <w:sz w:val="24"/>
+          <w:szCs w:val="24"/>
+        </w:rPr>
+        <w:t>3</w:t>
+      </w:r>
+      <w:r>
+        <w:rPr>
+          <w:rFonts w:ascii="Arial" w:hAnsi="Arial" w:cs="Arial"/>
+          <w:b/>
+          <w:sz w:val="24"/>
+          <w:szCs w:val="24"/>
+        </w:rPr>
+        <w:t>FN (</w:t>
+      </w:r>
+      <w:r>
+        <w:rPr>
+          <w:rFonts w:ascii="Arial" w:hAnsi="Arial" w:cs="Arial"/>
+          <w:b/>
+          <w:sz w:val="24"/>
+          <w:szCs w:val="24"/>
+        </w:rPr>
+        <w:t>Tercera</w:t>
+      </w:r>
+      <w:r>
+        <w:rPr>
+          <w:rFonts w:ascii="Arial" w:hAnsi="Arial" w:cs="Arial"/>
+          <w:b/>
+          <w:sz w:val="24"/>
+          <w:szCs w:val="24"/>
+        </w:rPr>
+        <w:t xml:space="preserve"> forma normal): </w:t>
+      </w:r>
+      <w:r>
+        <w:rPr>
+          <w:rFonts w:ascii="Arial" w:hAnsi="Arial" w:cs="Arial"/>
+          <w:sz w:val="24"/>
+          <w:szCs w:val="24"/>
+        </w:rPr>
+        <w:t xml:space="preserve">Debe cumplir la </w:t>
+      </w:r>
+      <w:r>
+        <w:rPr>
+          <w:rFonts w:ascii="Arial" w:hAnsi="Arial" w:cs="Arial"/>
+          <w:sz w:val="24"/>
+          <w:szCs w:val="24"/>
+        </w:rPr>
+        <w:t>2</w:t>
+      </w:r>
+      <w:r>
+        <w:rPr>
+          <w:rFonts w:ascii="Arial" w:hAnsi="Arial" w:cs="Arial"/>
+          <w:sz w:val="24"/>
+          <w:szCs w:val="24"/>
+        </w:rPr>
+        <w:t>FN</w:t>
+      </w:r>
+    </w:p>
+    <w:p>
+      <w:pPr>
+        <w:rPr>
+          <w:rFonts w:ascii="Arial" w:hAnsi="Arial" w:cs="Arial"/>
+          <w:sz w:val="24"/>
+          <w:szCs w:val="24"/>
+        </w:rPr>
+      </w:pPr>
+      <w:r>
+        <w:rPr>
+          <w:rFonts w:ascii="Arial" w:hAnsi="Arial" w:cs="Arial"/>
+          <w:b/>
+          <w:sz w:val="24"/>
+          <w:szCs w:val="24"/>
+        </w:rPr>
+        <w:t xml:space="preserve">¿Cómo logarlo?: </w:t>
+      </w:r>
+    </w:p>
+    <w:p>
+      <w:pPr>
+        <w:rPr>
+          <w:rFonts w:ascii="Arial" w:hAnsi="Arial" w:cs="Arial"/>
+          <w:b/>
+          <w:sz w:val="24"/>
+          <w:szCs w:val="24"/>
+        </w:rPr>
+      </w:pPr>
+    </w:p>
+    <w:p>
+      <w:pPr>
+        <w:rPr>
+          <w:rFonts w:ascii="Arial" w:hAnsi="Arial" w:cs="Arial"/>
+          <w:b/>
+          <w:sz w:val="24"/>
+          <w:szCs w:val="24"/>
+        </w:rPr>
+      </w:pPr>
+    </w:p>
+    <w:p>
+      <w:pPr>
+        <w:rPr>
+          <w:rFonts w:ascii="Arial" w:hAnsi="Arial" w:cs="Arial"/>
+          <w:b/>
+          <w:sz w:val="24"/>
+          <w:szCs w:val="24"/>
+        </w:rPr>
+      </w:pPr>
     </w:p>
     <w:p>
       <w:pPr>
@@ -942,17 +2618,17 @@
         </w:rPr>
         <w:t xml:space="preserve">7 </w:t>
       </w:r>
-      <w:proofErr w:type="spellStart"/>
-      <w:r>
-        <w:rPr>
-          <w:rFonts w:ascii="Arial" w:hAnsi="Arial" w:cs="Arial"/>
-          <w:b/>
-          <w:sz w:val="24"/>
-          <w:szCs w:val="24"/>
-        </w:rPr>
-        <w:t>Scrips</w:t>
-      </w:r>
-      <w:proofErr w:type="spellEnd"/>
+      <w:proofErr w:type="gramStart"/>
+      <w:r>
+        <w:rPr>
+          <w:rFonts w:ascii="Arial" w:hAnsi="Arial" w:cs="Arial"/>
+          <w:b/>
+          <w:sz w:val="24"/>
+          <w:szCs w:val="24"/>
+        </w:rPr>
+        <w:t>Scripts</w:t>
+      </w:r>
+      <w:proofErr w:type="gramEnd"/>
       <w:r>
         <w:rPr>
           <w:rFonts w:ascii="Arial" w:hAnsi="Arial" w:cs="Arial"/>
@@ -968,7 +2644,42 @@
           <w:sz w:val="24"/>
           <w:szCs w:val="24"/>
         </w:rPr>
-        <w:t>(ver documento prueba_julian.py numeral del 1-4)</w:t>
+        <w:t>(</w:t>
+      </w:r>
+      <w:r>
+        <w:rPr>
+          <w:rFonts w:ascii="Arial" w:hAnsi="Arial" w:cs="Arial"/>
+          <w:sz w:val="24"/>
+          <w:szCs w:val="24"/>
+          <w:highlight w:val="yellow"/>
+        </w:rPr>
+        <w:t xml:space="preserve">ver documento </w:t>
+      </w:r>
+      <w:r>
+        <w:rPr>
+          <w:rFonts w:ascii="Arial" w:hAnsi="Arial" w:cs="Arial"/>
+          <w:sz w:val="24"/>
+          <w:szCs w:val="24"/>
+          <w:highlight w:val="yellow"/>
+        </w:rPr>
+        <w:t>suta_test</w:t>
+      </w:r>
+      <w:r>
+        <w:rPr>
+          <w:rFonts w:ascii="Arial" w:hAnsi="Arial" w:cs="Arial"/>
+          <w:sz w:val="24"/>
+          <w:szCs w:val="24"/>
+          <w:highlight w:val="yellow"/>
+        </w:rPr>
+        <w:t>.py</w:t>
+      </w:r>
+      <w:r>
+        <w:rPr>
+          <w:rFonts w:ascii="Arial" w:hAnsi="Arial" w:cs="Arial"/>
+          <w:sz w:val="24"/>
+          <w:szCs w:val="24"/>
+        </w:rPr>
+        <w:t>)</w:t>
       </w:r>
     </w:p>
     <w:p>
@@ -989,17 +2700,17 @@
         </w:rPr>
         <w:t xml:space="preserve">8 </w:t>
       </w:r>
-      <w:proofErr w:type="spellStart"/>
-      <w:r>
-        <w:rPr>
-          <w:rFonts w:ascii="Arial" w:hAnsi="Arial" w:cs="Arial"/>
-          <w:b/>
-          <w:sz w:val="24"/>
-          <w:szCs w:val="24"/>
-        </w:rPr>
-        <w:t>Funcion</w:t>
-      </w:r>
-      <w:proofErr w:type="spellEnd"/>
+      <w:proofErr w:type="gramStart"/>
+      <w:r>
+        <w:rPr>
+          <w:rFonts w:ascii="Arial" w:hAnsi="Arial" w:cs="Arial"/>
+          <w:b/>
+          <w:sz w:val="24"/>
+          <w:szCs w:val="24"/>
+        </w:rPr>
+        <w:t>Función</w:t>
+      </w:r>
+      <w:proofErr w:type="gramEnd"/>
       <w:r>
         <w:rPr>
           <w:rFonts w:ascii="Arial" w:hAnsi="Arial" w:cs="Arial"/>
@@ -1015,15 +2726,16 @@
           <w:sz w:val="24"/>
           <w:szCs w:val="24"/>
         </w:rPr>
-        <w:t>(ver documento prueba_julian.py</w:t>
-      </w:r>
-      <w:r>
-        <w:rPr>
-          <w:rFonts w:ascii="Arial" w:hAnsi="Arial" w:cs="Arial"/>
-          <w:sz w:val="24"/>
-          <w:szCs w:val="24"/>
-        </w:rPr>
-        <w:t xml:space="preserve"> numeral 5</w:t>
+        <w:t>(</w:t>
+      </w:r>
+      <w:r>
+        <w:rPr>
+          <w:rFonts w:ascii="Arial" w:hAnsi="Arial" w:cs="Arial"/>
+          <w:sz w:val="24"/>
+          <w:szCs w:val="24"/>
+          <w:highlight w:val="yellow"/>
+        </w:rPr>
+        <w:t>ver documento suta_test.py</w:t>
       </w:r>
       <w:r>
         <w:rPr>
@@ -1146,8 +2858,241 @@
       </w:pPr>
     </w:lvl>
   </w:abstractNum>
+  <w:abstractNum w:abstractNumId="1" w15:restartNumberingAfterBreak="0">
+    <w:nsid w:val="4BF00BAC"/>
+    <w:multiLevelType w:val="hybridMultilevel"/>
+    <w:tmpl w:val="1EECB57C"/>
+    <w:lvl w:ilvl="0" w:tplc="512EBA42">
+      <w:start w:val="3"/>
+      <w:numFmt w:val="bullet"/>
+      <w:lvlText w:val=""/>
+      <w:lvlJc w:val="left"/>
+      <w:pPr>
+        <w:ind w:left="720" w:hanging="360"/>
+      </w:pPr>
+      <w:rPr>
+        <w:rFonts w:ascii="Wingdings" w:eastAsiaTheme="minorHAnsi" w:hAnsi="Wingdings" w:cs="Arial" w:hint="default"/>
+        <w:b/>
+      </w:rPr>
+    </w:lvl>
+    <w:lvl w:ilvl="1" w:tplc="240A0003" w:tentative="1">
+      <w:start w:val="1"/>
+      <w:numFmt w:val="bullet"/>
+      <w:lvlText w:val="o"/>
+      <w:lvlJc w:val="left"/>
+      <w:pPr>
+        <w:ind w:left="1440" w:hanging="360"/>
+      </w:pPr>
+      <w:rPr>
+        <w:rFonts w:ascii="Courier New" w:hAnsi="Courier New" w:cs="Courier New" w:hint="default"/>
+      </w:rPr>
+    </w:lvl>
+    <w:lvl w:ilvl="2" w:tplc="240A0005" w:tentative="1">
+      <w:start w:val="1"/>
+      <w:numFmt w:val="bullet"/>
+      <w:lvlText w:val=""/>
+      <w:lvlJc w:val="left"/>
+      <w:pPr>
+        <w:ind w:left="2160" w:hanging="360"/>
+      </w:pPr>
+      <w:rPr>
+        <w:rFonts w:ascii="Wingdings" w:hAnsi="Wingdings" w:hint="default"/>
+      </w:rPr>
+    </w:lvl>
+    <w:lvl w:ilvl="3" w:tplc="240A0001" w:tentative="1">
+      <w:start w:val="1"/>
+      <w:numFmt w:val="bullet"/>
+      <w:lvlText w:val=""/>
+      <w:lvlJc w:val="left"/>
+      <w:pPr>
+        <w:ind w:left="2880" w:hanging="360"/>
+      </w:pPr>
+      <w:rPr>
+        <w:rFonts w:ascii="Symbol" w:hAnsi="Symbol" w:hint="default"/>
+      </w:rPr>
+    </w:lvl>
+    <w:lvl w:ilvl="4" w:tplc="240A0003" w:tentative="1">
+      <w:start w:val="1"/>
+      <w:numFmt w:val="bullet"/>
+      <w:lvlText w:val="o"/>
+      <w:lvlJc w:val="left"/>
+      <w:pPr>
+        <w:ind w:left="3600" w:hanging="360"/>
+      </w:pPr>
+      <w:rPr>
+        <w:rFonts w:ascii="Courier New" w:hAnsi="Courier New" w:cs="Courier New" w:hint="default"/>
+      </w:rPr>
+    </w:lvl>
+    <w:lvl w:ilvl="5" w:tplc="240A0005" w:tentative="1">
+      <w:start w:val="1"/>
+      <w:numFmt w:val="bullet"/>
+      <w:lvlText w:val=""/>
+      <w:lvlJc w:val="left"/>
+      <w:pPr>
+        <w:ind w:left="4320" w:hanging="360"/>
+      </w:pPr>
+      <w:rPr>
+        <w:rFonts w:ascii="Wingdings" w:hAnsi="Wingdings" w:hint="default"/>
+      </w:rPr>
+    </w:lvl>
+    <w:lvl w:ilvl="6" w:tplc="240A0001" w:tentative="1">
+      <w:start w:val="1"/>
+      <w:numFmt w:val="bullet"/>
+      <w:lvlText w:val=""/>
+      <w:lvlJc w:val="left"/>
+      <w:pPr>
+        <w:ind w:left="5040" w:hanging="360"/>
+      </w:pPr>
+      <w:rPr>
+        <w:rFonts w:ascii="Symbol" w:hAnsi="Symbol" w:hint="default"/>
+      </w:rPr>
+    </w:lvl>
+    <w:lvl w:ilvl="7" w:tplc="240A0003" w:tentative="1">
+      <w:start w:val="1"/>
+      <w:numFmt w:val="bullet"/>
+      <w:lvlText w:val="o"/>
+      <w:lvlJc w:val="left"/>
+      <w:pPr>
+        <w:ind w:left="5760" w:hanging="360"/>
+      </w:pPr>
+      <w:rPr>
+        <w:rFonts w:ascii="Courier New" w:hAnsi="Courier New" w:cs="Courier New" w:hint="default"/>
+      </w:rPr>
+    </w:lvl>
+    <w:lvl w:ilvl="8" w:tplc="240A0005" w:tentative="1">
+      <w:start w:val="1"/>
+      <w:numFmt w:val="bullet"/>
+      <w:lvlText w:val=""/>
+      <w:lvlJc w:val="left"/>
+      <w:pPr>
+        <w:ind w:left="6480" w:hanging="360"/>
+      </w:pPr>
+      <w:rPr>
+        <w:rFonts w:ascii="Wingdings" w:hAnsi="Wingdings" w:hint="default"/>
+      </w:rPr>
+    </w:lvl>
+  </w:abstractNum>
+  <w:abstractNum w:abstractNumId="2" w15:restartNumberingAfterBreak="0">
+    <w:nsid w:val="6EF909DA"/>
+    <w:multiLevelType w:val="hybridMultilevel"/>
+    <w:tmpl w:val="8D6A7D96"/>
+    <w:lvl w:ilvl="0" w:tplc="05B8ABE2">
+      <w:start w:val="4"/>
+      <w:numFmt w:val="bullet"/>
+      <w:lvlText w:val=""/>
+      <w:lvlJc w:val="left"/>
+      <w:pPr>
+        <w:ind w:left="720" w:hanging="360"/>
+      </w:pPr>
+      <w:rPr>
+        <w:rFonts w:ascii="Wingdings" w:eastAsiaTheme="minorHAnsi" w:hAnsi="Wingdings" w:cs="Arial" w:hint="default"/>
+      </w:rPr>
+    </w:lvl>
+    <w:lvl w:ilvl="1" w:tplc="240A0003" w:tentative="1">
+      <w:start w:val="1"/>
+      <w:numFmt w:val="bullet"/>
+      <w:lvlText w:val="o"/>
+      <w:lvlJc w:val="left"/>
+      <w:pPr>
+        <w:ind w:left="1440" w:hanging="360"/>
+      </w:pPr>
+      <w:rPr>
+        <w:rFonts w:ascii="Courier New" w:hAnsi="Courier New" w:cs="Courier New" w:hint="default"/>
+      </w:rPr>
+    </w:lvl>
+    <w:lvl w:ilvl="2" w:tplc="240A0005" w:tentative="1">
+      <w:start w:val="1"/>
+      <w:numFmt w:val="bullet"/>
+      <w:lvlText w:val=""/>
+      <w:lvlJc w:val="left"/>
+      <w:pPr>
+        <w:ind w:left="2160" w:hanging="360"/>
+      </w:pPr>
+      <w:rPr>
+        <w:rFonts w:ascii="Wingdings" w:hAnsi="Wingdings" w:hint="default"/>
+      </w:rPr>
+    </w:lvl>
+    <w:lvl w:ilvl="3" w:tplc="240A0001" w:tentative="1">
+      <w:start w:val="1"/>
+      <w:numFmt w:val="bullet"/>
+      <w:lvlText w:val=""/>
+      <w:lvlJc w:val="left"/>
+      <w:pPr>
+        <w:ind w:left="2880" w:hanging="360"/>
+      </w:pPr>
+      <w:rPr>
+        <w:rFonts w:ascii="Symbol" w:hAnsi="Symbol" w:hint="default"/>
+      </w:rPr>
+    </w:lvl>
+    <w:lvl w:ilvl="4" w:tplc="240A0003" w:tentative="1">
+      <w:start w:val="1"/>
+      <w:numFmt w:val="bullet"/>
+      <w:lvlText w:val="o"/>
+      <w:lvlJc w:val="left"/>
+      <w:pPr>
+        <w:ind w:left="3600" w:hanging="360"/>
+      </w:pPr>
+      <w:rPr>
+        <w:rFonts w:ascii="Courier New" w:hAnsi="Courier New" w:cs="Courier New" w:hint="default"/>
+      </w:rPr>
+    </w:lvl>
+    <w:lvl w:ilvl="5" w:tplc="240A0005" w:tentative="1">
+      <w:start w:val="1"/>
+      <w:numFmt w:val="bullet"/>
+      <w:lvlText w:val=""/>
+      <w:lvlJc w:val="left"/>
+      <w:pPr>
+        <w:ind w:left="4320" w:hanging="360"/>
+      </w:pPr>
+      <w:rPr>
+        <w:rFonts w:ascii="Wingdings" w:hAnsi="Wingdings" w:hint="default"/>
+      </w:rPr>
+    </w:lvl>
+    <w:lvl w:ilvl="6" w:tplc="240A0001" w:tentative="1">
+      <w:start w:val="1"/>
+      <w:numFmt w:val="bullet"/>
+      <w:lvlText w:val=""/>
+      <w:lvlJc w:val="left"/>
+      <w:pPr>
+        <w:ind w:left="5040" w:hanging="360"/>
+      </w:pPr>
+      <w:rPr>
+        <w:rFonts w:ascii="Symbol" w:hAnsi="Symbol" w:hint="default"/>
+      </w:rPr>
+    </w:lvl>
+    <w:lvl w:ilvl="7" w:tplc="240A0003" w:tentative="1">
+      <w:start w:val="1"/>
+      <w:numFmt w:val="bullet"/>
+      <w:lvlText w:val="o"/>
+      <w:lvlJc w:val="left"/>
+      <w:pPr>
+        <w:ind w:left="5760" w:hanging="360"/>
+      </w:pPr>
+      <w:rPr>
+        <w:rFonts w:ascii="Courier New" w:hAnsi="Courier New" w:cs="Courier New" w:hint="default"/>
+      </w:rPr>
+    </w:lvl>
+    <w:lvl w:ilvl="8" w:tplc="240A0005" w:tentative="1">
+      <w:start w:val="1"/>
+      <w:numFmt w:val="bullet"/>
+      <w:lvlText w:val=""/>
+      <w:lvlJc w:val="left"/>
+      <w:pPr>
+        <w:ind w:left="6480" w:hanging="360"/>
+      </w:pPr>
+      <w:rPr>
+        <w:rFonts w:ascii="Wingdings" w:hAnsi="Wingdings" w:hint="default"/>
+      </w:rPr>
+    </w:lvl>
+  </w:abstractNum>
   <w:num w:numId="1">
     <w:abstractNumId w:val="0"/>
+  </w:num>
+  <w:num w:numId="2">
+    <w:abstractNumId w:val="2"/>
+  </w:num>
+  <w:num w:numId="3">
+    <w:abstractNumId w:val="1"/>
   </w:num>
 </w:numbering>
 </file>
@@ -1611,6 +3556,36 @@
       <w:contextualSpacing/>
     </w:pPr>
   </w:style>
+  <w:style w:type="paragraph" w:styleId="Textodeglobo">
+    <w:name w:val="Balloon Text"/>
+    <w:basedOn w:val="Normal"/>
+    <w:link w:val="TextodegloboCar"/>
+    <w:uiPriority w:val="99"/>
+    <w:semiHidden/>
+    <w:unhideWhenUsed/>
+    <w:rsid w:val="009212FD"/>
+    <w:pPr>
+      <w:spacing w:after="0" w:line="240" w:lineRule="auto"/>
+    </w:pPr>
+    <w:rPr>
+      <w:rFonts w:ascii="Segoe UI" w:hAnsi="Segoe UI" w:cs="Segoe UI"/>
+      <w:sz w:val="18"/>
+      <w:szCs w:val="18"/>
+    </w:rPr>
+  </w:style>
+  <w:style w:type="character" w:customStyle="1" w:styleId="TextodegloboCar">
+    <w:name w:val="Texto de globo Car"/>
+    <w:basedOn w:val="Fuentedeprrafopredeter"/>
+    <w:link w:val="Textodeglobo"/>
+    <w:uiPriority w:val="99"/>
+    <w:semiHidden/>
+    <w:rsid w:val="009212FD"/>
+    <w:rPr>
+      <w:rFonts w:ascii="Segoe UI" w:hAnsi="Segoe UI" w:cs="Segoe UI"/>
+      <w:sz w:val="18"/>
+      <w:szCs w:val="18"/>
+    </w:rPr>
+  </w:style>
 </w:styles>
 </file>
 
